--- a/Case 9_AS/OLD OR NOT IN CASE 9/A000-Mex-Jalisco-West Mexico-Bowl-Two Headed Snake Design-Ceramic-300 BCE-300 CE.docx
+++ b/Case 9_AS/OLD OR NOT IN CASE 9/A000-Mex-Jalisco-West Mexico-Bowl-Two Headed Snake Design-Ceramic-300 BCE-300 CE.docx
@@ -1,9 +1,8 @@
 
 <file path=word/document.xml><?xml version="1.0" encoding="utf-8"?>
-<w:document xmlns:wpc="http://schemas.microsoft.com/office/word/2010/wordprocessingCanvas" xmlns:mc="http://schemas.openxmlformats.org/markup-compatibility/2006" xmlns:o="urn:schemas-microsoft-com:office:office" xmlns:r="http://schemas.openxmlformats.org/officeDocument/2006/relationships" xmlns:m="http://schemas.openxmlformats.org/officeDocument/2006/math" xmlns:v="urn:schemas-microsoft-com:vml" xmlns:wp14="http://schemas.microsoft.com/office/word/2010/wordprocessingDrawing" xmlns:wp="http://schemas.openxmlformats.org/drawingml/2006/wordprocessingDrawing" xmlns:w10="urn:schemas-microsoft-com:office:word" xmlns:w="http://schemas.openxmlformats.org/wordprocessingml/2006/main" xmlns:w14="http://schemas.microsoft.com/office/word/2010/wordml" xmlns:w15="http://schemas.microsoft.com/office/word/2012/wordml" xmlns:wpg="http://schemas.microsoft.com/office/word/2010/wordprocessingGroup" xmlns:wpi="http://schemas.microsoft.com/office/word/2010/wordprocessingInk" xmlns:wne="http://schemas.microsoft.com/office/word/2006/wordml" xmlns:wps="http://schemas.microsoft.com/office/word/2010/wordprocessingShape" mc:Ignorable="w14 w15 wp14">
+<w:document xmlns:wpc="http://schemas.microsoft.com/office/word/2010/wordprocessingCanvas" xmlns:cx="http://schemas.microsoft.com/office/drawing/2014/chartex" xmlns:cx1="http://schemas.microsoft.com/office/drawing/2015/9/8/chartex" xmlns:cx2="http://schemas.microsoft.com/office/drawing/2015/10/21/chartex" xmlns:cx3="http://schemas.microsoft.com/office/drawing/2016/5/9/chartex" xmlns:cx4="http://schemas.microsoft.com/office/drawing/2016/5/10/chartex" xmlns:cx5="http://schemas.microsoft.com/office/drawing/2016/5/11/chartex" xmlns:cx6="http://schemas.microsoft.com/office/drawing/2016/5/12/chartex" xmlns:cx7="http://schemas.microsoft.com/office/drawing/2016/5/13/chartex" xmlns:cx8="http://schemas.microsoft.com/office/drawing/2016/5/14/chartex" xmlns:mc="http://schemas.openxmlformats.org/markup-compatibility/2006" xmlns:aink="http://schemas.microsoft.com/office/drawing/2016/ink" xmlns:am3d="http://schemas.microsoft.com/office/drawing/2017/model3d" xmlns:o="urn:schemas-microsoft-com:office:office" xmlns:r="http://schemas.openxmlformats.org/officeDocument/2006/relationships" xmlns:m="http://schemas.openxmlformats.org/officeDocument/2006/math" xmlns:v="urn:schemas-microsoft-com:vml" xmlns:wp14="http://schemas.microsoft.com/office/word/2010/wordprocessingDrawing" xmlns:wp="http://schemas.openxmlformats.org/drawingml/2006/wordprocessingDrawing" xmlns:w10="urn:schemas-microsoft-com:office:word" xmlns:w="http://schemas.openxmlformats.org/wordprocessingml/2006/main" xmlns:w14="http://schemas.microsoft.com/office/word/2010/wordml" xmlns:w15="http://schemas.microsoft.com/office/word/2012/wordml" xmlns:w16cid="http://schemas.microsoft.com/office/word/2016/wordml/cid" xmlns:w16se="http://schemas.microsoft.com/office/word/2015/wordml/symex" xmlns:wpg="http://schemas.microsoft.com/office/word/2010/wordprocessingGroup" xmlns:wpi="http://schemas.microsoft.com/office/word/2010/wordprocessingInk" xmlns:wne="http://schemas.microsoft.com/office/word/2006/wordml" xmlns:wps="http://schemas.microsoft.com/office/word/2010/wordprocessingShape" mc:Ignorable="w14 w15 w16se w16cid wp14">
   <w:body>
     <w:p>
-      <w:bookmarkStart w:id="0" w:name="_GoBack"/>
       <w:r>
         <w:t>A000-Mex</w:t>
       </w:r>
@@ -39,112 +38,113 @@
         <w:t>CE</w:t>
       </w:r>
     </w:p>
-    <w:bookmarkEnd w:id="0"/>
-    <w:p>
-      <w:r>
-        <w:fldChar w:fldCharType="begin"/>
-      </w:r>
-      <w:r>
-        <w:instrText xml:space="preserve"> HYPERLINK "http://www.ebay.com/itm/390485941041?ssPageName=STRK:MEWNX:IT&amp;_trksid=p3984.m1439.l2648" </w:instrText>
-      </w:r>
-      <w:r>
-        <w:fldChar w:fldCharType="separate"/>
-      </w:r>
-      <w:r>
-        <w:rPr>
-          <w:color w:val="0000FF"/>
-        </w:rPr>
-        <w:fldChar w:fldCharType="begin"/>
-      </w:r>
-      <w:r>
-        <w:rPr>
-          <w:color w:val="0000FF"/>
-        </w:rPr>
-        <w:instrText xml:space="preserve"> INCLUDEPICTURE "http://thumbs2.ebaystatic.com/pict/3904859410414040_1.jpg" \* MERGEFORMATINET </w:instrText>
-      </w:r>
-      <w:r>
-        <w:rPr>
-          <w:color w:val="0000FF"/>
-        </w:rPr>
-        <w:fldChar w:fldCharType="separate"/>
-      </w:r>
-      <w:r>
-        <w:rPr>
-          <w:color w:val="0000FF"/>
-        </w:rPr>
-        <w:fldChar w:fldCharType="begin"/>
-      </w:r>
-      <w:r>
-        <w:rPr>
-          <w:color w:val="0000FF"/>
-        </w:rPr>
-        <w:instrText xml:space="preserve"> </w:instrText>
-      </w:r>
-      <w:r>
-        <w:rPr>
-          <w:color w:val="0000FF"/>
-        </w:rPr>
-        <w:instrText>INCLUDEPICTURE  "http://thumbs2.ebaystatic.com/pict/3904859410414040_1.jpg" \* MERGEFORMATINET</w:instrText>
-      </w:r>
-      <w:r>
-        <w:rPr>
-          <w:color w:val="0000FF"/>
-        </w:rPr>
-        <w:instrText xml:space="preserve"> </w:instrText>
-      </w:r>
-      <w:r>
-        <w:rPr>
-          <w:color w:val="0000FF"/>
-        </w:rPr>
-        <w:fldChar w:fldCharType="separate"/>
-      </w:r>
-      <w:r>
-        <w:rPr>
-          <w:color w:val="0000FF"/>
-        </w:rPr>
-        <w:pict>
-          <v:shapetype id="_x0000_t75" coordsize="21600,21600" o:spt="75" o:preferrelative="t" path="m@4@5l@4@11@9@11@9@5xe" filled="f" stroked="f">
-            <v:stroke joinstyle="miter"/>
-            <v:formulas>
-              <v:f eqn="if lineDrawn pixelLineWidth 0"/>
-              <v:f eqn="sum @0 1 0"/>
-              <v:f eqn="sum 0 0 @1"/>
-              <v:f eqn="prod @2 1 2"/>
-              <v:f eqn="prod @3 21600 pixelWidth"/>
-              <v:f eqn="prod @3 21600 pixelHeight"/>
-              <v:f eqn="sum @0 0 1"/>
-              <v:f eqn="prod @6 1 2"/>
-              <v:f eqn="prod @7 21600 pixelWidth"/>
-              <v:f eqn="sum @8 21600 0"/>
-              <v:f eqn="prod @7 21600 pixelHeight"/>
-              <v:f eqn="sum @10 21600 0"/>
-            </v:formulas>
-            <v:path o:extrusionok="f" gradientshapeok="t" o:connecttype="rect"/>
-            <o:lock v:ext="edit" aspectratio="t"/>
-          </v:shapetype>
-          <v:shape id="_x0000_i1027" type="#_x0000_t75" alt="Item picture" href="http://www.ebay.com/itm/390485941041?ssPageName=STRK:MEWNX:IT&amp;_trksid=p3984.m1439.l2648" style="width:233.35pt;height:238pt" o:button="t">
-            <v:imagedata r:id="rId5" r:href="rId6"/>
-          </v:shape>
-        </w:pict>
-      </w:r>
-      <w:r>
-        <w:rPr>
-          <w:color w:val="0000FF"/>
-        </w:rPr>
-        <w:fldChar w:fldCharType="end"/>
-      </w:r>
-      <w:r>
-        <w:rPr>
-          <w:color w:val="0000FF"/>
-        </w:rPr>
-        <w:fldChar w:fldCharType="end"/>
-      </w:r>
-      <w:r>
-        <w:rPr>
-          <w:color w:val="0000FF"/>
-        </w:rPr>
-        <w:fldChar w:fldCharType="end"/>
-      </w:r>
+    <w:p>
+      <w:hyperlink r:id="rId5" w:history="1">
+        <w:hyperlink r:id="rId6" w:history="1">
+          <w:r>
+            <w:rPr>
+              <w:color w:val="0000FF"/>
+            </w:rPr>
+            <w:fldChar w:fldCharType="begin"/>
+          </w:r>
+          <w:r>
+            <w:rPr>
+              <w:color w:val="0000FF"/>
+            </w:rPr>
+            <w:instrText xml:space="preserve"> INCLUDEPICTURE "http://thumbs2.ebaystatic.com/pict/3904859410414040_1.jpg" \* MERGEFORMATINET </w:instrText>
+          </w:r>
+          <w:r>
+            <w:rPr>
+              <w:color w:val="0000FF"/>
+            </w:rPr>
+            <w:fldChar w:fldCharType="separate"/>
+          </w:r>
+          <w:r>
+            <w:rPr>
+              <w:color w:val="0000FF"/>
+            </w:rPr>
+            <w:fldChar w:fldCharType="begin"/>
+          </w:r>
+          <w:r>
+            <w:rPr>
+              <w:color w:val="0000FF"/>
+            </w:rPr>
+            <w:instrText xml:space="preserve"> INCLUDEPICTURE  "http://thumbs2.ebaystatic.com/pict/3904859410414040_1.jpg" \* MERGEFORMATINET </w:instrText>
+          </w:r>
+          <w:r>
+            <w:rPr>
+              <w:color w:val="0000FF"/>
+            </w:rPr>
+            <w:fldChar w:fldCharType="separate"/>
+          </w:r>
+          <w:r>
+            <w:rPr>
+              <w:color w:val="0000FF"/>
+            </w:rPr>
+            <w:fldChar w:fldCharType="begin"/>
+          </w:r>
+          <w:r>
+            <w:rPr>
+              <w:color w:val="0000FF"/>
+            </w:rPr>
+            <w:instrText xml:space="preserve"> INCLUDEPICTURE  "http://thumbs2.ebaystatic.com/pict/3904859410414040_1.jpg" \* MERGEFORMATINET </w:instrText>
+          </w:r>
+          <w:r>
+            <w:rPr>
+              <w:color w:val="0000FF"/>
+            </w:rPr>
+            <w:fldChar w:fldCharType="separate"/>
+          </w:r>
+          <w:r>
+            <w:rPr>
+              <w:noProof/>
+              <w:color w:val="0000FF"/>
+            </w:rPr>
+            <w:pict>
+              <v:shapetype id="_x0000_t75" coordsize="21600,21600" o:spt="75" o:preferrelative="t" path="m@4@5l@4@11@9@11@9@5xe" filled="f" stroked="f">
+                <v:stroke joinstyle="miter"/>
+                <v:formulas>
+                  <v:f eqn="if lineDrawn pixelLineWidth 0"/>
+                  <v:f eqn="sum @0 1 0"/>
+                  <v:f eqn="sum 0 0 @1"/>
+                  <v:f eqn="prod @2 1 2"/>
+                  <v:f eqn="prod @3 21600 pixelWidth"/>
+                  <v:f eqn="prod @3 21600 pixelHeight"/>
+                  <v:f eqn="sum @0 0 1"/>
+                  <v:f eqn="prod @6 1 2"/>
+                  <v:f eqn="prod @7 21600 pixelWidth"/>
+                  <v:f eqn="sum @8 21600 0"/>
+                  <v:f eqn="prod @7 21600 pixelHeight"/>
+                  <v:f eqn="sum @10 21600 0"/>
+                </v:formulas>
+                <v:path o:extrusionok="f" gradientshapeok="t" o:connecttype="rect"/>
+                <o:lock v:ext="edit" aspectratio="t"/>
+              </v:shapetype>
+              <v:shape id="_x0000_i1025" type="#_x0000_t75" alt="Item picture" href="http://www.ebay.com/itm/390485941041?ssPageName=STRK:MEWNX:IT&amp;_trksid=p3984.m1439.l2648" style="width:233.2pt;height:237.5pt;mso-width-percent:0;mso-height-percent:0;mso-width-percent:0;mso-height-percent:0" o:button="t">
+                <v:imagedata r:id="rId7" r:href="rId8"/>
+              </v:shape>
+            </w:pict>
+          </w:r>
+          <w:r>
+            <w:rPr>
+              <w:color w:val="0000FF"/>
+            </w:rPr>
+            <w:fldChar w:fldCharType="end"/>
+          </w:r>
+          <w:r>
+            <w:rPr>
+              <w:color w:val="0000FF"/>
+            </w:rPr>
+            <w:fldChar w:fldCharType="end"/>
+          </w:r>
+          <w:r>
+            <w:rPr>
+              <w:color w:val="0000FF"/>
+            </w:rPr>
+            <w:fldChar w:fldCharType="end"/>
+          </w:r>
+        </w:hyperlink>
+      </w:hyperlink>
     </w:p>
     <w:p>
       <w:r>
@@ -189,13 +189,7 @@
         <w:rPr>
           <w:rStyle w:val="Strong"/>
         </w:rPr>
-        <w:t xml:space="preserve">Case No.: </w:t>
-      </w:r>
-      <w:r>
-        <w:rPr>
-          <w:rStyle w:val="Strong"/>
-        </w:rPr>
-        <w:t>9</w:t>
+        <w:t>Case No.: 9</w:t>
       </w:r>
     </w:p>
     <w:p>
@@ -362,7 +356,7 @@
             <wp:extent cx="3335655" cy="3192145"/>
             <wp:effectExtent l="0" t="0" r="0" b="8255"/>
             <wp:docPr id="2" name="Picture 2" descr="https://upload.wikimedia.org/wikipedia/commons/thumb/d/d3/Ancient_Western_Mexico_Archaeological_Sites.svg/350px-Ancient_Western_Mexico_Archaeological_Sites.svg.png">
-              <a:hlinkClick xmlns:a="http://schemas.openxmlformats.org/drawingml/2006/main" r:id="rId7"/>
+              <a:hlinkClick xmlns:a="http://schemas.openxmlformats.org/drawingml/2006/main" r:id="rId9"/>
             </wp:docPr>
             <wp:cNvGraphicFramePr>
               <a:graphicFrameLocks xmlns:a="http://schemas.openxmlformats.org/drawingml/2006/main" noChangeAspect="1"/>
@@ -372,14 +366,14 @@
                 <pic:pic xmlns:pic="http://schemas.openxmlformats.org/drawingml/2006/picture">
                   <pic:nvPicPr>
                     <pic:cNvPr id="0" name="Picture 9" descr="https://upload.wikimedia.org/wikipedia/commons/thumb/d/d3/Ancient_Western_Mexico_Archaeological_Sites.svg/350px-Ancient_Western_Mexico_Archaeological_Sites.svg.png">
-                      <a:hlinkClick r:id="rId7"/>
+                      <a:hlinkClick r:id="rId9"/>
                     </pic:cNvPr>
                     <pic:cNvPicPr>
                       <a:picLocks noChangeAspect="1" noChangeArrowheads="1"/>
                     </pic:cNvPicPr>
                   </pic:nvPicPr>
                   <pic:blipFill>
-                    <a:blip r:embed="rId8">
+                    <a:blip r:embed="rId10">
                       <a:extLst>
                         <a:ext uri="{28A0092B-C50C-407E-A947-70E740481C1C}">
                           <a14:useLocalDpi xmlns:a14="http://schemas.microsoft.com/office/drawing/2010/main" val="0"/>
@@ -437,203 +431,661 @@
           <w:sz w:val="19"/>
           <w:szCs w:val="19"/>
         </w:rPr>
+        <w:t xml:space="preserve"> After  </w:t>
+      </w:r>
+      <w:hyperlink r:id="rId11" w:history="1">
+        <w:r>
+          <w:rPr>
+            <w:rStyle w:val="Hyperlink"/>
+            <w:rFonts w:ascii="Arial" w:eastAsia="Times New Roman" w:hAnsi="Arial" w:cs="Arial"/>
+            <w:sz w:val="19"/>
+            <w:szCs w:val="19"/>
+          </w:rPr>
+          <w:t>https://upload.wikimedia.org/wikipedia/commons/thumb/d/d3/Ancient_Western_Mexico_Archaeological_Sites.svg/525px-Ancient_Western_Mexico_Archaeological_Sites.svg.png</w:t>
+        </w:r>
+      </w:hyperlink>
+    </w:p>
+    <w:p>
+      <w:pPr>
+        <w:rPr>
+          <w:b/>
+        </w:rPr>
+      </w:pPr>
+    </w:p>
+    <w:p>
+      <w:pPr>
+        <w:rPr>
+          <w:b/>
+        </w:rPr>
+      </w:pPr>
+      <w:r>
+        <w:rPr>
+          <w:b/>
+        </w:rPr>
+        <w:t>GPS coordinates:</w:t>
+      </w:r>
+    </w:p>
+    <w:p>
+      <w:pPr>
+        <w:rPr>
+          <w:b/>
+        </w:rPr>
+      </w:pPr>
+      <w:r>
+        <w:rPr>
+          <w:b/>
+        </w:rPr>
+        <w:t xml:space="preserve">Cultural Affiliation: </w:t>
+      </w:r>
+    </w:p>
+    <w:p>
+      <w:pPr>
+        <w:rPr>
+          <w:b/>
+        </w:rPr>
+      </w:pPr>
+      <w:r>
+        <w:rPr>
+          <w:b/>
+        </w:rPr>
+        <w:t xml:space="preserve">Media: </w:t>
+      </w:r>
+    </w:p>
+    <w:p>
+      <w:pPr>
+        <w:rPr>
+          <w:b/>
+        </w:rPr>
+      </w:pPr>
+      <w:r>
+        <w:rPr>
+          <w:b/>
+        </w:rPr>
+        <w:t xml:space="preserve">Dimensions: </w:t>
+      </w:r>
+    </w:p>
+    <w:p>
+      <w:pPr>
+        <w:rPr>
+          <w:b/>
+        </w:rPr>
+      </w:pPr>
+      <w:r>
+        <w:rPr>
+          <w:b/>
+        </w:rPr>
+        <w:t xml:space="preserve">Weight:  </w:t>
+      </w:r>
+    </w:p>
+    <w:p>
+      <w:pPr>
+        <w:rPr>
+          <w:b/>
+        </w:rPr>
+      </w:pPr>
+      <w:r>
+        <w:rPr>
+          <w:b/>
+        </w:rPr>
+        <w:t>Condition:</w:t>
+      </w:r>
+    </w:p>
+    <w:p>
+      <w:pPr>
+        <w:rPr>
+          <w:b/>
+        </w:rPr>
+      </w:pPr>
+      <w:r>
+        <w:rPr>
+          <w:b/>
+        </w:rPr>
+        <w:t xml:space="preserve">Provenance: </w:t>
+      </w:r>
+    </w:p>
+    <w:p>
+      <w:pPr>
+        <w:rPr>
+          <w:b/>
+        </w:rPr>
+      </w:pPr>
+      <w:r>
+        <w:rPr>
+          <w:b/>
+        </w:rPr>
+        <w:t>Discussion:</w:t>
+      </w:r>
+    </w:p>
+    <w:p>
+      <w:r>
+        <w:t>Nomadic peoples moving south arrived to the Jalis</w:t>
+      </w:r>
+      <w:r>
+        <w:t xml:space="preserve">co area around 15,000 years ago. </w:t>
+      </w:r>
+      <w:r>
+        <w:t xml:space="preserve">Some of oldest evidence of human occupation is found around </w:t>
+      </w:r>
+      <w:proofErr w:type="spellStart"/>
+      <w:r>
+        <w:t>Zacoalco</w:t>
+      </w:r>
+      <w:proofErr w:type="spellEnd"/>
+      <w:r>
+        <w:t xml:space="preserve"> and Chapala lakes, which used to be connected. This evidence includes human and animal bones and tools made of bone and stone.</w:t>
+      </w:r>
+      <w:r>
         <w:t xml:space="preserve"> </w:t>
       </w:r>
-      <w:proofErr w:type="gramStart"/>
-      <w:r>
-        <w:rPr>
-          <w:rFonts w:ascii="Arial" w:eastAsia="Times New Roman" w:hAnsi="Arial" w:cs="Arial"/>
-          <w:color w:val="222222"/>
-          <w:sz w:val="19"/>
-          <w:szCs w:val="19"/>
-        </w:rPr>
-        <w:t xml:space="preserve">After  </w:t>
-      </w:r>
-      <w:proofErr w:type="gramEnd"/>
-      <w:r>
-        <w:rPr>
-          <w:rFonts w:ascii="Arial" w:eastAsia="Times New Roman" w:hAnsi="Arial" w:cs="Arial"/>
-          <w:color w:val="222222"/>
-          <w:sz w:val="19"/>
-          <w:szCs w:val="19"/>
-        </w:rPr>
+      <w:r>
+        <w:t xml:space="preserve">Other signs of human habitation include petroglyphs and cave paintings found at Cabo Corrientes, San Gabriel, Jesús María, La Huerta, Puerto Vallarta, </w:t>
+      </w:r>
+      <w:proofErr w:type="spellStart"/>
+      <w:r>
+        <w:t>Mixtlán</w:t>
+      </w:r>
+      <w:proofErr w:type="spellEnd"/>
+      <w:r>
+        <w:t xml:space="preserve">, Villa </w:t>
+      </w:r>
+      <w:proofErr w:type="spellStart"/>
+      <w:r>
+        <w:t>Purificación</w:t>
+      </w:r>
+      <w:proofErr w:type="spellEnd"/>
+      <w:r>
+        <w:t xml:space="preserve">, </w:t>
+      </w:r>
+      <w:proofErr w:type="spellStart"/>
+      <w:r>
+        <w:t>Casimiro</w:t>
+      </w:r>
+      <w:proofErr w:type="spellEnd"/>
+      <w:r>
+        <w:t xml:space="preserve"> Castillo, </w:t>
+      </w:r>
+      <w:proofErr w:type="spellStart"/>
+      <w:r>
+        <w:t>Zapotlán</w:t>
+      </w:r>
+      <w:proofErr w:type="spellEnd"/>
+      <w:r>
+        <w:t xml:space="preserve"> el Grande and </w:t>
+      </w:r>
+      <w:proofErr w:type="spellStart"/>
+      <w:r>
+        <w:t>Pihuamo</w:t>
+      </w:r>
+      <w:proofErr w:type="spellEnd"/>
+      <w:r>
+        <w:t>.</w:t>
+      </w:r>
+    </w:p>
+    <w:p>
+      <w:r>
+        <w:lastRenderedPageBreak/>
+        <w:t>Agriculture began in the same region around 7,000 years ago, giving rise to the first permanent settlements in western Mexico.</w:t>
+      </w:r>
+      <w:hyperlink r:id="rId12" w:anchor="cite_note-aborigengob-36" w:history="1">
+        <w:r>
+          <w:rPr>
+            <w:rStyle w:val="Hyperlink"/>
+            <w:vertAlign w:val="superscript"/>
+          </w:rPr>
+          <w:t>[36]</w:t>
+        </w:r>
+      </w:hyperlink>
+      <w:r>
+        <w:t xml:space="preserve"> Ceramics began to be produced about 3,500 years ago for both utilitarian and ceremonial purposes. The oldest pieces of Jalisco area pottery are called El </w:t>
+      </w:r>
+      <w:proofErr w:type="spellStart"/>
+      <w:r>
+        <w:t>Opeño</w:t>
+      </w:r>
+      <w:proofErr w:type="spellEnd"/>
+      <w:r>
+        <w:t>, after an area near </w:t>
+      </w:r>
+      <w:hyperlink r:id="rId13" w:tooltip="Zamora, Michoacán" w:history="1">
+        <w:r>
+          <w:rPr>
+            <w:rStyle w:val="Hyperlink"/>
+          </w:rPr>
+          <w:t>Zamora, Michoacán</w:t>
+        </w:r>
+      </w:hyperlink>
+      <w:r>
+        <w:t> and </w:t>
+      </w:r>
+      <w:proofErr w:type="spellStart"/>
+      <w:r>
         <w:fldChar w:fldCharType="begin"/>
       </w:r>
       <w:r>
-        <w:rPr>
-          <w:rFonts w:ascii="Arial" w:eastAsia="Times New Roman" w:hAnsi="Arial" w:cs="Arial"/>
-          <w:color w:val="222222"/>
-          <w:sz w:val="19"/>
-          <w:szCs w:val="19"/>
-        </w:rPr>
-        <w:instrText xml:space="preserve"> HYPERLINK "</w:instrText>
-      </w:r>
-      <w:r>
-        <w:rPr>
-          <w:rFonts w:ascii="Arial" w:eastAsia="Times New Roman" w:hAnsi="Arial" w:cs="Arial"/>
-          <w:color w:val="222222"/>
-          <w:sz w:val="19"/>
-          <w:szCs w:val="19"/>
-        </w:rPr>
-        <w:instrText>https://upload.wikimedia.org/wikipedia/commons/thumb/d/d3/Ancient_Western_Mexico_Archaeological_Sites.svg/525px-Ancient_Western_Mexico_Archaeological_Sites.svg.png</w:instrText>
-      </w:r>
-      <w:r>
-        <w:rPr>
-          <w:rFonts w:ascii="Arial" w:eastAsia="Times New Roman" w:hAnsi="Arial" w:cs="Arial"/>
-          <w:color w:val="222222"/>
-          <w:sz w:val="19"/>
-          <w:szCs w:val="19"/>
-        </w:rPr>
-        <w:instrText xml:space="preserve">" </w:instrText>
-      </w:r>
-      <w:r>
-        <w:rPr>
-          <w:rFonts w:ascii="Arial" w:eastAsia="Times New Roman" w:hAnsi="Arial" w:cs="Arial"/>
-          <w:color w:val="222222"/>
-          <w:sz w:val="19"/>
-          <w:szCs w:val="19"/>
-        </w:rPr>
+        <w:instrText xml:space="preserve"> HYPERLINK "https://en.wikipedia.org/wiki/Capacha" \o "Capacha" </w:instrText>
+      </w:r>
+      <w:r>
         <w:fldChar w:fldCharType="separate"/>
       </w:r>
       <w:r>
         <w:rPr>
           <w:rStyle w:val="Hyperlink"/>
-          <w:rFonts w:ascii="Arial" w:eastAsia="Times New Roman" w:hAnsi="Arial" w:cs="Arial"/>
-          <w:sz w:val="19"/>
-          <w:szCs w:val="19"/>
-        </w:rPr>
-        <w:t>https://upload.wikimedia.org/wikipedia/commons/thumb/d/d3/Ancient_Western_Mexico_Archaeological_Sites.svg/525px-Ancient_Western_Mexico_Archaeological_Sites.svg.png</w:t>
-      </w:r>
-      <w:r>
-        <w:rPr>
-          <w:rFonts w:ascii="Arial" w:eastAsia="Times New Roman" w:hAnsi="Arial" w:cs="Arial"/>
-          <w:color w:val="222222"/>
-          <w:sz w:val="19"/>
-          <w:szCs w:val="19"/>
-        </w:rPr>
+        </w:rPr>
+        <w:t>Capacha</w:t>
+      </w:r>
+      <w:proofErr w:type="spellEnd"/>
+      <w:r>
         <w:fldChar w:fldCharType="end"/>
       </w:r>
-    </w:p>
-    <w:p>
-      <w:pPr>
-        <w:rPr>
-          <w:b/>
-        </w:rPr>
-      </w:pPr>
-    </w:p>
-    <w:p>
-      <w:pPr>
-        <w:rPr>
-          <w:b/>
-        </w:rPr>
-      </w:pPr>
-      <w:r>
-        <w:rPr>
-          <w:b/>
-        </w:rPr>
-        <w:t>GPS coordinates:</w:t>
-      </w:r>
-    </w:p>
-    <w:p>
-      <w:pPr>
-        <w:rPr>
-          <w:b/>
-        </w:rPr>
-      </w:pPr>
-      <w:r>
-        <w:rPr>
-          <w:b/>
-        </w:rPr>
-        <w:t xml:space="preserve">Cultural Affiliation: </w:t>
-      </w:r>
-    </w:p>
-    <w:p>
-      <w:pPr>
-        <w:rPr>
-          <w:b/>
-        </w:rPr>
-      </w:pPr>
-      <w:r>
-        <w:rPr>
-          <w:b/>
-        </w:rPr>
-        <w:t xml:space="preserve">Media: </w:t>
-      </w:r>
-    </w:p>
-    <w:p>
-      <w:pPr>
-        <w:rPr>
-          <w:b/>
-        </w:rPr>
-      </w:pPr>
-      <w:r>
-        <w:rPr>
-          <w:b/>
-        </w:rPr>
-        <w:t xml:space="preserve">Dimensions: </w:t>
-      </w:r>
-    </w:p>
-    <w:p>
-      <w:pPr>
-        <w:rPr>
-          <w:b/>
-        </w:rPr>
-      </w:pPr>
-      <w:r>
-        <w:rPr>
-          <w:b/>
-        </w:rPr>
-        <w:t xml:space="preserve">Weight:  </w:t>
-      </w:r>
-    </w:p>
-    <w:p>
-      <w:pPr>
-        <w:rPr>
-          <w:b/>
-        </w:rPr>
-      </w:pPr>
-      <w:r>
-        <w:rPr>
-          <w:b/>
-        </w:rPr>
-        <w:t>Condition:</w:t>
-      </w:r>
-    </w:p>
-    <w:p>
-      <w:pPr>
-        <w:rPr>
-          <w:b/>
-        </w:rPr>
-      </w:pPr>
-      <w:r>
-        <w:rPr>
-          <w:b/>
-        </w:rPr>
-        <w:t xml:space="preserve">Provenance: </w:t>
-      </w:r>
-    </w:p>
-    <w:p>
-      <w:pPr>
-        <w:rPr>
-          <w:b/>
-        </w:rPr>
-      </w:pPr>
-      <w:r>
-        <w:rPr>
-          <w:b/>
-        </w:rPr>
-        <w:t>Discussion:</w:t>
-      </w:r>
-    </w:p>
-    <w:p>
-      <w:r>
-        <w:t>Nomadic peoples moving south arrived to the Jalis</w:t>
-      </w:r>
-      <w:r>
-        <w:t xml:space="preserve">co area around 15,000 years ago. </w:t>
-      </w:r>
-      <w:r>
-        <w:t xml:space="preserve">Some of oldest evidence of human occupation is found around </w:t>
+      <w:r>
+        <w:t> after an area in </w:t>
+      </w:r>
+      <w:hyperlink r:id="rId14" w:tooltip="Colima" w:history="1">
+        <w:r>
+          <w:rPr>
+            <w:rStyle w:val="Hyperlink"/>
+          </w:rPr>
+          <w:t>Colima</w:t>
+        </w:r>
+      </w:hyperlink>
+      <w:r>
+        <w:t>. The appearance of these styles indicates a certain specialization of labor, with distinct settled cultures established by 1000 BCE.</w:t>
+      </w:r>
+      <w:hyperlink r:id="rId15" w:anchor="cite_note-aborigengob-36" w:history="1">
+        <w:r>
+          <w:rPr>
+            <w:rStyle w:val="Hyperlink"/>
+            <w:vertAlign w:val="superscript"/>
+          </w:rPr>
+          <w:t>[36]</w:t>
+        </w:r>
+      </w:hyperlink>
+      <w:r>
+        <w:t xml:space="preserve"> The earliest settled cultures were centered on the site of </w:t>
+      </w:r>
+      <w:proofErr w:type="spellStart"/>
+      <w:r>
+        <w:t>Chupícuaro</w:t>
+      </w:r>
+      <w:proofErr w:type="spellEnd"/>
+      <w:r>
+        <w:t>, Guanajuato, which has a large zone of influence from </w:t>
+      </w:r>
+      <w:hyperlink r:id="rId16" w:tooltip="Durango" w:history="1">
+        <w:r>
+          <w:rPr>
+            <w:rStyle w:val="Hyperlink"/>
+          </w:rPr>
+          <w:t>Durango</w:t>
+        </w:r>
+      </w:hyperlink>
+      <w:r>
+        <w:t xml:space="preserve"> east, crossing through modern Jalisco’s north. Sites related to these cultures have been found in Bolaños, </w:t>
+      </w:r>
+      <w:proofErr w:type="spellStart"/>
+      <w:r>
+        <w:t>Totoate</w:t>
+      </w:r>
+      <w:proofErr w:type="spellEnd"/>
+      <w:r>
+        <w:t xml:space="preserve">, the Bolaños River Canyon and </w:t>
+      </w:r>
+      <w:proofErr w:type="spellStart"/>
+      <w:r>
+        <w:t>Totatiche</w:t>
+      </w:r>
+      <w:proofErr w:type="spellEnd"/>
+      <w:r>
+        <w:t xml:space="preserve"> as well as other locations in the Los Altos Region.</w:t>
+      </w:r>
+      <w:hyperlink r:id="rId17" w:anchor="cite_note-aborigengob-36" w:history="1">
+        <w:r>
+          <w:rPr>
+            <w:rStyle w:val="Hyperlink"/>
+            <w:vertAlign w:val="superscript"/>
+          </w:rPr>
+          <w:t>[36]</w:t>
+        </w:r>
+      </w:hyperlink>
+      <w:r>
+        <w:t> Cultures dating to the early part of the Christian era are distinguished by the use of </w:t>
+      </w:r>
+      <w:hyperlink r:id="rId18" w:tooltip="Western Mexico shaft tomb tradition" w:history="1">
+        <w:r>
+          <w:rPr>
+            <w:rStyle w:val="Hyperlink"/>
+          </w:rPr>
+          <w:t>shaft tombs</w:t>
+        </w:r>
+      </w:hyperlink>
+      <w:r>
+        <w:t xml:space="preserve">, with major examples found in </w:t>
+      </w:r>
+      <w:proofErr w:type="spellStart"/>
+      <w:r>
+        <w:t>Acatlán</w:t>
+      </w:r>
+      <w:proofErr w:type="spellEnd"/>
+      <w:r>
+        <w:t xml:space="preserve"> de Juárez, El Arenal and </w:t>
+      </w:r>
+      <w:proofErr w:type="spellStart"/>
+      <w:r>
+        <w:t>Casimiro</w:t>
+      </w:r>
+      <w:proofErr w:type="spellEnd"/>
+      <w:r>
+        <w:t xml:space="preserve"> Castillo. The use of this type of tomb is unknown anywhere else in Mexico.</w:t>
+      </w:r>
+      <w:hyperlink r:id="rId19" w:anchor="cite_note-aborigengob-36" w:history="1">
+        <w:r>
+          <w:rPr>
+            <w:rStyle w:val="Hyperlink"/>
+            <w:vertAlign w:val="superscript"/>
+          </w:rPr>
+          <w:t>[36]</w:t>
+        </w:r>
+      </w:hyperlink>
+      <w:hyperlink r:id="rId20" w:anchor="cite_note-enchis-38" w:history="1">
+        <w:r>
+          <w:rPr>
+            <w:rStyle w:val="Hyperlink"/>
+            <w:vertAlign w:val="superscript"/>
+          </w:rPr>
+          <w:t>[38]</w:t>
+        </w:r>
+      </w:hyperlink>
+      <w:r>
+        <w:t> In the 7th century, </w:t>
+      </w:r>
+      <w:hyperlink r:id="rId21" w:tooltip="Toltec" w:history="1">
+        <w:r>
+          <w:rPr>
+            <w:rStyle w:val="Hyperlink"/>
+          </w:rPr>
+          <w:t>Toltec</w:t>
+        </w:r>
+      </w:hyperlink>
+      <w:r>
+        <w:t> and </w:t>
+      </w:r>
+      <w:hyperlink r:id="rId22" w:tooltip="Teotihuacan" w:history="1">
+        <w:r>
+          <w:rPr>
+            <w:rStyle w:val="Hyperlink"/>
+          </w:rPr>
+          <w:t>Teotihuacan</w:t>
+        </w:r>
+      </w:hyperlink>
+      <w:r>
+        <w:t xml:space="preserve"> influence is evident in the area, with a dominion called </w:t>
+      </w:r>
+      <w:proofErr w:type="spellStart"/>
+      <w:r>
+        <w:t>Xalisco</w:t>
+      </w:r>
+      <w:proofErr w:type="spellEnd"/>
+      <w:r>
+        <w:t xml:space="preserve"> established by the Toltecs in 618.</w:t>
+      </w:r>
+      <w:hyperlink r:id="rId23" w:anchor="cite_note-houston-28" w:history="1">
+        <w:r>
+          <w:rPr>
+            <w:rStyle w:val="Hyperlink"/>
+            <w:vertAlign w:val="superscript"/>
+          </w:rPr>
+          <w:t>[28]</w:t>
+        </w:r>
+      </w:hyperlink>
+      <w:hyperlink r:id="rId24" w:anchor="cite_note-cronologiagob-39" w:history="1">
+        <w:r>
+          <w:rPr>
+            <w:rStyle w:val="Hyperlink"/>
+            <w:vertAlign w:val="superscript"/>
+          </w:rPr>
+          <w:t>[39]</w:t>
+        </w:r>
+      </w:hyperlink>
+      <w:r>
+        <w:t> The dominion was established through the military domination of the weaker local groups. During this time, ceramics were improved and the working of gold, silver and copper appeared. More recent archeology of the area has produced evidence of larger cities, large scale irrigation and a kind of script used by various cultures of the area.</w:t>
+      </w:r>
+      <w:hyperlink r:id="rId25" w:anchor="cite_note-enchis-38" w:history="1">
+        <w:r>
+          <w:rPr>
+            <w:rStyle w:val="Hyperlink"/>
+            <w:vertAlign w:val="superscript"/>
+          </w:rPr>
+          <w:t>[38]</w:t>
+        </w:r>
+      </w:hyperlink>
+      <w:r>
+        <w:t> The Toltec influence had a strong influence over religious development with deities formalizing into gods recognized by the later Aztec civilization such as </w:t>
+      </w:r>
+      <w:hyperlink r:id="rId26" w:tooltip="Tlaloc" w:history="1">
+        <w:r>
+          <w:rPr>
+            <w:rStyle w:val="Hyperlink"/>
+          </w:rPr>
+          <w:t>Tlaloc</w:t>
+        </w:r>
+      </w:hyperlink>
+      <w:r>
+        <w:t>, </w:t>
+      </w:r>
+      <w:proofErr w:type="spellStart"/>
+      <w:r>
+        <w:fldChar w:fldCharType="begin"/>
+      </w:r>
+      <w:r>
+        <w:instrText xml:space="preserve"> HYPERLINK "https://en.wikipedia.org/wiki/Mictlantecuhtli" \o "Mictlantecuhtli" </w:instrText>
+      </w:r>
+      <w:r>
+        <w:fldChar w:fldCharType="separate"/>
+      </w:r>
+      <w:r>
+        <w:rPr>
+          <w:rStyle w:val="Hyperlink"/>
+        </w:rPr>
+        <w:t>Mictlantecuhtli</w:t>
+      </w:r>
+      <w:proofErr w:type="spellEnd"/>
+      <w:r>
+        <w:fldChar w:fldCharType="end"/>
+      </w:r>
+      <w:r>
+        <w:t> and </w:t>
+      </w:r>
+      <w:hyperlink r:id="rId27" w:tooltip="Quetzalcoatl" w:history="1">
+        <w:r>
+          <w:rPr>
+            <w:rStyle w:val="Hyperlink"/>
+          </w:rPr>
+          <w:t>Quetzalcoatl</w:t>
+        </w:r>
+      </w:hyperlink>
+      <w:r>
+        <w:t>.</w:t>
+      </w:r>
+      <w:hyperlink r:id="rId28" w:anchor="cite_note-aborigengob-36" w:history="1">
+        <w:r>
+          <w:rPr>
+            <w:rStyle w:val="Hyperlink"/>
+            <w:vertAlign w:val="superscript"/>
+          </w:rPr>
+          <w:t>[36]</w:t>
+        </w:r>
+      </w:hyperlink>
+      <w:r>
+        <w:t xml:space="preserve"> A number of cities were built during this time, including </w:t>
+      </w:r>
+      <w:proofErr w:type="spellStart"/>
+      <w:r>
+        <w:t>Ixtepete</w:t>
+      </w:r>
+      <w:proofErr w:type="spellEnd"/>
+      <w:r>
+        <w:t>, which show many features of </w:t>
+      </w:r>
+      <w:hyperlink r:id="rId29" w:tooltip="Mesoamerica" w:history="1">
+        <w:r>
+          <w:rPr>
+            <w:rStyle w:val="Hyperlink"/>
+          </w:rPr>
+          <w:t>Mesoamerican</w:t>
+        </w:r>
+      </w:hyperlink>
+      <w:r>
+        <w:t> architecture such as the building of pyramid bases, temples and </w:t>
+      </w:r>
+      <w:hyperlink r:id="rId30" w:tooltip="Mesoamerican ball court" w:history="1">
+        <w:r>
+          <w:rPr>
+            <w:rStyle w:val="Hyperlink"/>
+          </w:rPr>
+          <w:t>Mesoamerican ball courts</w:t>
+        </w:r>
+      </w:hyperlink>
+      <w:r>
+        <w:t xml:space="preserve">. However, these are sparse because there were very few communities of the size needed to support them. Stones used for building were often cut in angles and with relief such as those found in </w:t>
+      </w:r>
+      <w:proofErr w:type="spellStart"/>
+      <w:r>
+        <w:t>Tamazula</w:t>
+      </w:r>
+      <w:proofErr w:type="spellEnd"/>
+      <w:r>
+        <w:t xml:space="preserve"> and </w:t>
+      </w:r>
+      <w:hyperlink r:id="rId31" w:tooltip="El Chanal" w:history="1">
+        <w:r>
+          <w:rPr>
+            <w:rStyle w:val="Hyperlink"/>
+          </w:rPr>
+          <w:t xml:space="preserve">El </w:t>
+        </w:r>
+        <w:proofErr w:type="spellStart"/>
+        <w:r>
+          <w:rPr>
+            <w:rStyle w:val="Hyperlink"/>
+          </w:rPr>
+          <w:t>Chanal</w:t>
+        </w:r>
+        <w:proofErr w:type="spellEnd"/>
+      </w:hyperlink>
+      <w:r>
+        <w:t xml:space="preserve">, Colima. </w:t>
+      </w:r>
+      <w:proofErr w:type="spellStart"/>
+      <w:r>
+        <w:t>Ixtepete</w:t>
+      </w:r>
+      <w:proofErr w:type="spellEnd"/>
+      <w:r>
+        <w:t xml:space="preserve"> from the tenth century has </w:t>
+      </w:r>
+      <w:proofErr w:type="spellStart"/>
+      <w:r>
+        <w:t>talud</w:t>
+      </w:r>
+      <w:proofErr w:type="spellEnd"/>
+      <w:r>
+        <w:t>/</w:t>
+      </w:r>
+      <w:proofErr w:type="spellStart"/>
+      <w:r>
+        <w:t>tablero</w:t>
+      </w:r>
+      <w:proofErr w:type="spellEnd"/>
+      <w:r>
+        <w:t xml:space="preserve"> construction showing Teotihuacan influence.</w:t>
+      </w:r>
+      <w:hyperlink r:id="rId32" w:anchor="cite_note-aborigengob-36" w:history="1">
+        <w:r>
+          <w:rPr>
+            <w:rStyle w:val="Hyperlink"/>
+            <w:vertAlign w:val="superscript"/>
+          </w:rPr>
+          <w:t>[36]</w:t>
+        </w:r>
+      </w:hyperlink>
+      <w:r>
+        <w:t> By 1112, the tribes dominated by the Toltecs rebelled and brought an end to the domination; however, the area would be conquered again in 1129, this time by the </w:t>
+      </w:r>
+      <w:proofErr w:type="spellStart"/>
+      <w:r>
+        <w:fldChar w:fldCharType="begin"/>
+      </w:r>
+      <w:r>
+        <w:instrText xml:space="preserve"> HYPERLINK "https://en.wikipedia.org/wiki/Chichimeca" \o "Chichimeca" </w:instrText>
+      </w:r>
+      <w:r>
+        <w:fldChar w:fldCharType="separate"/>
+      </w:r>
+      <w:r>
+        <w:rPr>
+          <w:rStyle w:val="Hyperlink"/>
+        </w:rPr>
+        <w:t>Chichimecas</w:t>
+      </w:r>
+      <w:proofErr w:type="spellEnd"/>
+      <w:r>
+        <w:fldChar w:fldCharType="end"/>
+      </w:r>
+      <w:r>
+        <w:t>.</w:t>
+      </w:r>
+      <w:hyperlink r:id="rId33" w:anchor="cite_note-cronologiagob-39" w:history="1">
+        <w:r>
+          <w:rPr>
+            <w:rStyle w:val="Hyperlink"/>
+            <w:vertAlign w:val="superscript"/>
+          </w:rPr>
+          <w:t>[39]</w:t>
+        </w:r>
+      </w:hyperlink>
+    </w:p>
+    <w:p>
+      <w:r>
+        <w:t>By 1325, the </w:t>
+      </w:r>
+      <w:proofErr w:type="spellStart"/>
+      <w:r>
+        <w:fldChar w:fldCharType="begin"/>
+      </w:r>
+      <w:r>
+        <w:instrText xml:space="preserve"> HYPERLINK "https://en.wikipedia.org/wiki/Pur%C3%A9pecha_people" \o "Purépecha people" </w:instrText>
+      </w:r>
+      <w:r>
+        <w:fldChar w:fldCharType="separate"/>
+      </w:r>
+      <w:r>
+        <w:rPr>
+          <w:rStyle w:val="Hyperlink"/>
+        </w:rPr>
+        <w:t>Purépecha</w:t>
+      </w:r>
+      <w:proofErr w:type="spellEnd"/>
+      <w:r>
+        <w:fldChar w:fldCharType="end"/>
+      </w:r>
+      <w:r>
+        <w:t xml:space="preserve"> had become dominant in parts of the state, but in 1510, the indigenous settlements of </w:t>
+      </w:r>
+      <w:proofErr w:type="spellStart"/>
+      <w:r>
+        <w:t>Zapotlán</w:t>
+      </w:r>
+      <w:proofErr w:type="spellEnd"/>
+      <w:r>
+        <w:t xml:space="preserve">, </w:t>
+      </w:r>
+      <w:proofErr w:type="spellStart"/>
+      <w:r>
+        <w:t>Sayula</w:t>
+      </w:r>
+      <w:proofErr w:type="spellEnd"/>
+      <w:r>
+        <w:t xml:space="preserve"> and </w:t>
       </w:r>
       <w:proofErr w:type="spellStart"/>
       <w:r>
@@ -641,41 +1093,173 @@
       </w:r>
       <w:proofErr w:type="spellEnd"/>
       <w:r>
-        <w:t xml:space="preserve"> and Chapala lakes, which used to be connected. This evidence includes human and animal bones and tools made of bone and stone.</w:t>
-      </w:r>
-      <w:r>
-        <w:t xml:space="preserve"> </w:t>
-      </w:r>
-      <w:r>
-        <w:t xml:space="preserve">Other signs of human habitation include petroglyphs and cave paintings found at Cabo Corrientes, San Gabriel, </w:t>
-      </w:r>
-      <w:proofErr w:type="spellStart"/>
-      <w:r>
-        <w:t>Jesús</w:t>
-      </w:r>
-      <w:proofErr w:type="spellEnd"/>
-      <w:r>
-        <w:t xml:space="preserve"> </w:t>
-      </w:r>
-      <w:proofErr w:type="spellStart"/>
-      <w:r>
-        <w:t>María</w:t>
-      </w:r>
-      <w:proofErr w:type="spellEnd"/>
-      <w:r>
-        <w:t xml:space="preserve">, La Huerta, Puerto Vallarta, </w:t>
-      </w:r>
-      <w:proofErr w:type="spellStart"/>
-      <w:r>
-        <w:t>Mixtlán</w:t>
-      </w:r>
-      <w:proofErr w:type="spellEnd"/>
-      <w:r>
-        <w:t xml:space="preserve">, Villa </w:t>
-      </w:r>
-      <w:proofErr w:type="spellStart"/>
-      <w:r>
-        <w:t>Purificación</w:t>
+        <w:t xml:space="preserve"> pushed back the </w:t>
+      </w:r>
+      <w:proofErr w:type="spellStart"/>
+      <w:r>
+        <w:t>Purépecha</w:t>
+      </w:r>
+      <w:proofErr w:type="spellEnd"/>
+      <w:r>
+        <w:t xml:space="preserve"> during the </w:t>
+      </w:r>
+      <w:proofErr w:type="spellStart"/>
+      <w:r>
+        <w:fldChar w:fldCharType="begin"/>
+      </w:r>
+      <w:r>
+        <w:instrText xml:space="preserve"> HYPERLINK "https://en.wikipedia.org/wiki/Salitre_War_(Mexico)" \o "Salitre War (Mexico)" </w:instrText>
+      </w:r>
+      <w:r>
+        <w:fldChar w:fldCharType="separate"/>
+      </w:r>
+      <w:r>
+        <w:rPr>
+          <w:rStyle w:val="Hyperlink"/>
+        </w:rPr>
+        <w:t>Salitre</w:t>
+      </w:r>
+      <w:proofErr w:type="spellEnd"/>
+      <w:r>
+        <w:rPr>
+          <w:rStyle w:val="Hyperlink"/>
+        </w:rPr>
+        <w:t xml:space="preserve"> War</w:t>
+      </w:r>
+      <w:r>
+        <w:fldChar w:fldCharType="end"/>
+      </w:r>
+      <w:r>
+        <w:t>.</w:t>
+      </w:r>
+      <w:hyperlink r:id="rId34" w:anchor="cite_note-enchis-38" w:history="1">
+        <w:r>
+          <w:rPr>
+            <w:rStyle w:val="Hyperlink"/>
+            <w:vertAlign w:val="superscript"/>
+          </w:rPr>
+          <w:t>[38]</w:t>
+        </w:r>
+      </w:hyperlink>
+    </w:p>
+    <w:p>
+      <w:r>
+        <w:t>One reason for ancient civilizations in the area was the large deposits of </w:t>
+      </w:r>
+      <w:hyperlink r:id="rId35" w:tooltip="Obsidian" w:history="1">
+        <w:r>
+          <w:rPr>
+            <w:rStyle w:val="Hyperlink"/>
+          </w:rPr>
+          <w:t>obsidian</w:t>
+        </w:r>
+      </w:hyperlink>
+      <w:r>
+        <w:t xml:space="preserve"> and it was the center of the </w:t>
+      </w:r>
+      <w:proofErr w:type="spellStart"/>
+      <w:r>
+        <w:t>Teuchitlán</w:t>
+      </w:r>
+      <w:proofErr w:type="spellEnd"/>
+      <w:r>
+        <w:t xml:space="preserve"> nation.</w:t>
+      </w:r>
+      <w:hyperlink r:id="rId36" w:anchor="cite_note-magiccircle-16" w:history="1">
+        <w:r>
+          <w:rPr>
+            <w:rStyle w:val="Hyperlink"/>
+            <w:vertAlign w:val="superscript"/>
+          </w:rPr>
+          <w:t>[16]</w:t>
+        </w:r>
+      </w:hyperlink>
+      <w:r>
+        <w:t xml:space="preserve"> Evidence of the most advanced </w:t>
+      </w:r>
+      <w:proofErr w:type="spellStart"/>
+      <w:r>
+        <w:t>pre Hispanic</w:t>
+      </w:r>
+      <w:proofErr w:type="spellEnd"/>
+      <w:r>
+        <w:t xml:space="preserve"> cultures are found in the center and south of the state. The most important site is </w:t>
+      </w:r>
+      <w:proofErr w:type="spellStart"/>
+      <w:r>
+        <w:t>Ixtepete</w:t>
+      </w:r>
+      <w:proofErr w:type="spellEnd"/>
+      <w:r>
+        <w:t xml:space="preserve"> in </w:t>
+      </w:r>
+      <w:hyperlink r:id="rId37" w:tooltip="Zapopan" w:history="1">
+        <w:r>
+          <w:rPr>
+            <w:rStyle w:val="Hyperlink"/>
+          </w:rPr>
+          <w:t>Zapopan</w:t>
+        </w:r>
+      </w:hyperlink>
+      <w:r>
+        <w:t> which dates from between the 5th and 10th centuries and shows Teotihuacan influence.</w:t>
+      </w:r>
+      <w:bookmarkStart w:id="0" w:name="_GoBack"/>
+      <w:bookmarkEnd w:id="0"/>
+      <w:r>
+        <w:t xml:space="preserve"> Other sites include </w:t>
+      </w:r>
+      <w:proofErr w:type="spellStart"/>
+      <w:r>
+        <w:t>Atitlán</w:t>
+      </w:r>
+      <w:proofErr w:type="spellEnd"/>
+      <w:r>
+        <w:t xml:space="preserve">, El Mirador, El </w:t>
+      </w:r>
+      <w:proofErr w:type="spellStart"/>
+      <w:r>
+        <w:t>Reliz</w:t>
+      </w:r>
+      <w:proofErr w:type="spellEnd"/>
+      <w:r>
+        <w:t xml:space="preserve"> and Las Cuevas in San Juanito de Escobedo, </w:t>
+      </w:r>
+      <w:proofErr w:type="spellStart"/>
+      <w:r>
+        <w:t>Portezuelo</w:t>
+      </w:r>
+      <w:proofErr w:type="spellEnd"/>
+      <w:r>
+        <w:t xml:space="preserve"> in </w:t>
+      </w:r>
+      <w:proofErr w:type="spellStart"/>
+      <w:r>
+        <w:t>Ameca</w:t>
+      </w:r>
+      <w:proofErr w:type="spellEnd"/>
+      <w:r>
+        <w:t xml:space="preserve">, Santa Cruz de </w:t>
+      </w:r>
+      <w:proofErr w:type="spellStart"/>
+      <w:r>
+        <w:t>Bárcenas</w:t>
+      </w:r>
+      <w:proofErr w:type="spellEnd"/>
+      <w:r>
+        <w:t xml:space="preserve"> in </w:t>
+      </w:r>
+      <w:proofErr w:type="spellStart"/>
+      <w:r>
+        <w:t>Ahualulco</w:t>
+      </w:r>
+      <w:proofErr w:type="spellEnd"/>
+      <w:r>
+        <w:t xml:space="preserve"> de Mercado, Santa </w:t>
+      </w:r>
+      <w:proofErr w:type="spellStart"/>
+      <w:r>
+        <w:t>Quitería</w:t>
       </w:r>
       <w:proofErr w:type="spellEnd"/>
       <w:r>
@@ -683,138 +1267,47 @@
       </w:r>
       <w:proofErr w:type="spellStart"/>
       <w:r>
-        <w:t>Casimiro</w:t>
-      </w:r>
-      <w:proofErr w:type="spellEnd"/>
-      <w:r>
-        <w:t xml:space="preserve"> Castillo, </w:t>
-      </w:r>
-      <w:proofErr w:type="spellStart"/>
-      <w:r>
-        <w:t>Zapotlán</w:t>
-      </w:r>
-      <w:proofErr w:type="spellEnd"/>
-      <w:r>
-        <w:t xml:space="preserve"> el Grande and </w:t>
-      </w:r>
-      <w:proofErr w:type="spellStart"/>
-      <w:r>
-        <w:t>Pihuamo</w:t>
-      </w:r>
-      <w:proofErr w:type="spellEnd"/>
-      <w:r>
-        <w:t>.</w:t>
-      </w:r>
-    </w:p>
-    <w:p>
-      <w:r>
-        <w:lastRenderedPageBreak/>
-        <w:t>Agriculture began in the same region around 7,000 years ago, giving rise to the first permanen</w:t>
-      </w:r>
-      <w:r>
-        <w:t xml:space="preserve">t settlements in western Mexico. </w:t>
-      </w:r>
-      <w:r>
-        <w:t xml:space="preserve">Ceramics began to be produced about 3,500 years ago for both utilitarian and ceremonial purposes. The oldest pieces of Jalisco area pottery are called El </w:t>
-      </w:r>
-      <w:proofErr w:type="spellStart"/>
-      <w:r>
-        <w:t>Opeño</w:t>
-      </w:r>
-      <w:proofErr w:type="spellEnd"/>
-      <w:r>
-        <w:t>, after an area near </w:t>
-      </w:r>
-      <w:hyperlink r:id="rId9" w:tooltip="Zamora, Michoacán" w:history="1">
-        <w:r>
-          <w:rPr>
-            <w:rStyle w:val="Hyperlink"/>
-          </w:rPr>
-          <w:t>Zamora, Michoacán</w:t>
-        </w:r>
-      </w:hyperlink>
-      <w:r>
-        <w:t> and </w:t>
-      </w:r>
-      <w:proofErr w:type="spellStart"/>
-      <w:r>
-        <w:fldChar w:fldCharType="begin"/>
-      </w:r>
-      <w:r>
-        <w:instrText xml:space="preserve"> HYPERLINK "https://en.wikipedia.org/wiki/Capacha" \o "Capacha" </w:instrText>
-      </w:r>
-      <w:r>
-        <w:fldChar w:fldCharType="separate"/>
-      </w:r>
-      <w:r>
-        <w:rPr>
-          <w:rStyle w:val="Hyperlink"/>
-        </w:rPr>
-        <w:t>Capacha</w:t>
-      </w:r>
-      <w:proofErr w:type="spellEnd"/>
-      <w:r>
-        <w:fldChar w:fldCharType="end"/>
-      </w:r>
-      <w:r>
-        <w:t> after an area in </w:t>
-      </w:r>
-      <w:hyperlink r:id="rId10" w:tooltip="Colima" w:history="1">
-        <w:r>
-          <w:rPr>
-            <w:rStyle w:val="Hyperlink"/>
-          </w:rPr>
-          <w:t>Colima</w:t>
-        </w:r>
-      </w:hyperlink>
-      <w:r>
-        <w:t>. The appearance of these styles indicates a certain specialization of labor, with distinct settled cultures established by 1000 BCE.</w:t>
-      </w:r>
-      <w:hyperlink r:id="rId11" w:anchor="cite_note-aborigengob-36" w:history="1">
-        <w:r>
-          <w:rPr>
-            <w:rStyle w:val="Hyperlink"/>
-          </w:rPr>
-          <w:t>[3</w:t>
-        </w:r>
-        <w:r>
-          <w:rPr>
-            <w:rStyle w:val="Hyperlink"/>
-          </w:rPr>
-          <w:t>6</w:t>
-        </w:r>
-        <w:r>
-          <w:rPr>
-            <w:rStyle w:val="Hyperlink"/>
-          </w:rPr>
-          <w:t>]</w:t>
-        </w:r>
-      </w:hyperlink>
-      <w:r>
-        <w:t xml:space="preserve"> The earliest settled cultures were centered on the site of </w:t>
-      </w:r>
-      <w:proofErr w:type="spellStart"/>
-      <w:r>
-        <w:t>Chupícuaro</w:t>
-      </w:r>
-      <w:proofErr w:type="spellEnd"/>
-      <w:r>
-        <w:t>, Guanajuato, which has a large zone of influence from </w:t>
-      </w:r>
-      <w:hyperlink r:id="rId12" w:tooltip="Durango" w:history="1">
-        <w:r>
-          <w:rPr>
-            <w:rStyle w:val="Hyperlink"/>
-          </w:rPr>
-          <w:t>Durango</w:t>
-        </w:r>
-      </w:hyperlink>
-      <w:r>
-        <w:t xml:space="preserve"> east, crossing through modern Jalisco’s north. Sites related to these cultures have been found in </w:t>
-      </w:r>
-      <w:proofErr w:type="spellStart"/>
-      <w:r>
-        <w:t>Bolaños</w:t>
+        <w:t>Huaxtla</w:t>
+      </w:r>
+      <w:proofErr w:type="spellEnd"/>
+      <w:r>
+        <w:t xml:space="preserve"> and Las </w:t>
+      </w:r>
+      <w:proofErr w:type="spellStart"/>
+      <w:r>
+        <w:t>Pilas</w:t>
+      </w:r>
+      <w:proofErr w:type="spellEnd"/>
+      <w:r>
+        <w:t xml:space="preserve"> in El Arenal, La Providencia, Laguna </w:t>
+      </w:r>
+      <w:proofErr w:type="spellStart"/>
+      <w:r>
+        <w:t>Colorada</w:t>
+      </w:r>
+      <w:proofErr w:type="spellEnd"/>
+      <w:r>
+        <w:t xml:space="preserve">, Las Cuevas, El Arenal and Palacio de </w:t>
+      </w:r>
+      <w:proofErr w:type="spellStart"/>
+      <w:r>
+        <w:t>Oconahua</w:t>
+      </w:r>
+      <w:proofErr w:type="spellEnd"/>
+      <w:r>
+        <w:t xml:space="preserve"> in </w:t>
+      </w:r>
+      <w:proofErr w:type="spellStart"/>
+      <w:r>
+        <w:t>Etzatlán</w:t>
+      </w:r>
+      <w:proofErr w:type="spellEnd"/>
+      <w:r>
+        <w:t xml:space="preserve">, Cerro de la </w:t>
+      </w:r>
+      <w:proofErr w:type="spellStart"/>
+      <w:r>
+        <w:t>Navaja</w:t>
       </w:r>
       <w:proofErr w:type="spellEnd"/>
       <w:r>
@@ -822,72 +1315,7 @@
       </w:r>
       <w:proofErr w:type="spellStart"/>
       <w:r>
-        <w:t>Totoate</w:t>
-      </w:r>
-      <w:proofErr w:type="spellEnd"/>
-      <w:r>
-        <w:t xml:space="preserve">, the </w:t>
-      </w:r>
-      <w:proofErr w:type="spellStart"/>
-      <w:r>
-        <w:t>Bolaños</w:t>
-      </w:r>
-      <w:proofErr w:type="spellEnd"/>
-      <w:r>
-        <w:t xml:space="preserve"> River Canyon and </w:t>
-      </w:r>
-      <w:proofErr w:type="spellStart"/>
-      <w:r>
-        <w:t>Totatiche</w:t>
-      </w:r>
-      <w:proofErr w:type="spellEnd"/>
-      <w:r>
-        <w:t xml:space="preserve"> as well as other locations in the Los Altos Region.</w:t>
-      </w:r>
-      <w:r>
-        <w:t xml:space="preserve"> </w:t>
-      </w:r>
-      <w:r>
-        <w:t xml:space="preserve"> </w:t>
-      </w:r>
-      <w:proofErr w:type="spellStart"/>
-      <w:r>
-        <w:t>ultures</w:t>
-      </w:r>
-      <w:proofErr w:type="spellEnd"/>
-      <w:r>
-        <w:t xml:space="preserve"> dating to the early part of the Christian era are distinguished by the use of </w:t>
-      </w:r>
-      <w:hyperlink r:id="rId13" w:tooltip="Western Mexico shaft tomb tradition" w:history="1">
-        <w:r>
-          <w:rPr>
-            <w:rStyle w:val="Hyperlink"/>
-          </w:rPr>
-          <w:t>shaft tombs</w:t>
-        </w:r>
-      </w:hyperlink>
-      <w:r>
-        <w:t xml:space="preserve">, with major examples found in </w:t>
-      </w:r>
-      <w:proofErr w:type="spellStart"/>
-      <w:r>
-        <w:t>Acatlán</w:t>
-      </w:r>
-      <w:proofErr w:type="spellEnd"/>
-      <w:r>
-        <w:t xml:space="preserve"> de </w:t>
-      </w:r>
-      <w:proofErr w:type="spellStart"/>
-      <w:r>
-        <w:t>Juárez</w:t>
-      </w:r>
-      <w:proofErr w:type="spellEnd"/>
-      <w:r>
-        <w:t xml:space="preserve">, El </w:t>
-      </w:r>
-      <w:proofErr w:type="spellStart"/>
-      <w:r>
-        <w:t>Arenal</w:t>
+        <w:t>Huitzilipa</w:t>
       </w:r>
       <w:proofErr w:type="spellEnd"/>
       <w:r>
@@ -895,15 +1323,29 @@
       </w:r>
       <w:proofErr w:type="spellStart"/>
       <w:r>
-        <w:t>Casimiro</w:t>
-      </w:r>
-      <w:proofErr w:type="spellEnd"/>
-      <w:r>
-        <w:t xml:space="preserve"> Castillo. The use of this type of tomb is </w:t>
-      </w:r>
-      <w:r>
-        <w:t xml:space="preserve">unknown anywhere else in Mexico. </w:t>
-      </w:r>
+        <w:t>Xochitepec</w:t>
+      </w:r>
+      <w:proofErr w:type="spellEnd"/>
+      <w:r>
+        <w:t xml:space="preserve"> in Magdalena and the </w:t>
+      </w:r>
+      <w:proofErr w:type="spellStart"/>
+      <w:r>
+        <w:t>Ixtapa</w:t>
+      </w:r>
+      <w:proofErr w:type="spellEnd"/>
+      <w:r>
+        <w:t xml:space="preserve"> Ceremonial Center in Puerto Vallarta.</w:t>
+      </w:r>
+      <w:hyperlink r:id="rId38" w:anchor="cite_note-atraccul-37" w:history="1">
+        <w:r>
+          <w:rPr>
+            <w:rStyle w:val="Hyperlink"/>
+            <w:vertAlign w:val="superscript"/>
+          </w:rPr>
+          <w:t>[37]</w:t>
+        </w:r>
+      </w:hyperlink>
     </w:p>
     <w:p>
       <w:pPr>
@@ -927,9 +1369,10 @@
         <w:spacing w:before="100" w:beforeAutospacing="1" w:after="100" w:afterAutospacing="1" w:line="240" w:lineRule="auto"/>
       </w:pPr>
       <w:r>
+        <w:lastRenderedPageBreak/>
         <w:t xml:space="preserve">American Museum of Natural History, </w:t>
       </w:r>
-      <w:hyperlink r:id="rId14" w:history="1">
+      <w:hyperlink r:id="rId39" w:history="1">
         <w:r>
           <w:rPr>
             <w:rStyle w:val="Hyperlink"/>
@@ -955,7 +1398,7 @@
         </w:rPr>
         <w:t xml:space="preserve">Beekman, Christopher S. (1996). </w:t>
       </w:r>
-      <w:hyperlink r:id="rId15" w:history="1">
+      <w:hyperlink r:id="rId40" w:history="1">
         <w:r>
           <w:rPr>
             <w:rStyle w:val="Hyperlink"/>
@@ -1003,7 +1446,7 @@
         </w:rPr>
         <w:t xml:space="preserve">. </w:t>
       </w:r>
-      <w:hyperlink r:id="rId16" w:tooltip="Ancient Mesoamerica (journal) (page does not exist)" w:history="1">
+      <w:hyperlink r:id="rId41" w:tooltip="Ancient Mesoamerica (journal) (page does not exist)" w:history="1">
         <w:r>
           <w:rPr>
             <w:rStyle w:val="Hyperlink"/>
@@ -1019,7 +1462,7 @@
         </w:rPr>
         <w:t xml:space="preserve">. London and New York: </w:t>
       </w:r>
-      <w:hyperlink r:id="rId17" w:tooltip="Cambridge University Press" w:history="1">
+      <w:hyperlink r:id="rId42" w:tooltip="Cambridge University Press" w:history="1">
         <w:r>
           <w:rPr>
             <w:rStyle w:val="Hyperlink"/>
@@ -1049,8 +1492,7 @@
         </w:rPr>
         <w:t xml:space="preserve"> (1): 135–147. </w:t>
       </w:r>
-      <w:hyperlink r:id="rId18" w:tooltip="Digital object identifier" w:history="1">
-        <w:proofErr w:type="gramStart"/>
+      <w:hyperlink r:id="rId43" w:tooltip="Digital object identifier" w:history="1">
         <w:r>
           <w:rPr>
             <w:rStyle w:val="Hyperlink"/>
@@ -1059,7 +1501,6 @@
           </w:rPr>
           <w:t>doi</w:t>
         </w:r>
-        <w:proofErr w:type="gramEnd"/>
       </w:hyperlink>
       <w:r>
         <w:rPr>
@@ -1067,7 +1508,7 @@
         </w:rPr>
         <w:t>:</w:t>
       </w:r>
-      <w:hyperlink r:id="rId19" w:history="1">
+      <w:hyperlink r:id="rId44" w:history="1">
         <w:r>
           <w:rPr>
             <w:rStyle w:val="Hyperlink"/>
@@ -1083,7 +1524,7 @@
         </w:rPr>
         <w:t xml:space="preserve">. </w:t>
       </w:r>
-      <w:hyperlink r:id="rId20" w:tooltip="International Standard Serial Number" w:history="1">
+      <w:hyperlink r:id="rId45" w:tooltip="International Standard Serial Number" w:history="1">
         <w:r>
           <w:rPr>
             <w:rStyle w:val="Hyperlink"/>
@@ -1099,7 +1540,7 @@
         </w:rPr>
         <w:t> </w:t>
       </w:r>
-      <w:hyperlink r:id="rId21" w:history="1">
+      <w:hyperlink r:id="rId46" w:history="1">
         <w:r>
           <w:rPr>
             <w:rStyle w:val="Hyperlink"/>
@@ -1115,7 +1556,7 @@
         </w:rPr>
         <w:t xml:space="preserve">. </w:t>
       </w:r>
-      <w:hyperlink r:id="rId22" w:tooltip="OCLC" w:history="1">
+      <w:hyperlink r:id="rId47" w:tooltip="OCLC" w:history="1">
         <w:r>
           <w:rPr>
             <w:rStyle w:val="Hyperlink"/>
@@ -1131,7 +1572,7 @@
         </w:rPr>
         <w:t> </w:t>
       </w:r>
-      <w:hyperlink r:id="rId23" w:history="1">
+      <w:hyperlink r:id="rId48" w:history="1">
         <w:r>
           <w:rPr>
             <w:rStyle w:val="Hyperlink"/>
@@ -1147,7 +1588,7 @@
         </w:rPr>
         <w:t xml:space="preserve">. Archived from </w:t>
       </w:r>
-      <w:hyperlink r:id="rId24" w:history="1">
+      <w:hyperlink r:id="rId49" w:history="1">
         <w:r>
           <w:rPr>
             <w:rStyle w:val="Hyperlink"/>
@@ -1171,7 +1612,7 @@
         </w:rPr>
         <w:t>(</w:t>
       </w:r>
-      <w:hyperlink r:id="rId25" w:tooltip="PDF" w:history="1">
+      <w:hyperlink r:id="rId50" w:tooltip="PDF" w:history="1">
         <w:r>
           <w:rPr>
             <w:rStyle w:val="Hyperlink"/>
@@ -1212,7 +1653,7 @@
         </w:rPr>
         <w:t xml:space="preserve">Beekman, Christopher S. (December 2000). </w:t>
       </w:r>
-      <w:hyperlink r:id="rId26" w:history="1">
+      <w:hyperlink r:id="rId51" w:history="1">
         <w:r>
           <w:rPr>
             <w:rStyle w:val="Hyperlink"/>
@@ -1236,7 +1677,7 @@
         </w:rPr>
         <w:t>(</w:t>
       </w:r>
-      <w:hyperlink r:id="rId27" w:tooltip="PDF" w:history="1">
+      <w:hyperlink r:id="rId52" w:tooltip="PDF" w:history="1">
         <w:r>
           <w:rPr>
             <w:rStyle w:val="Hyperlink"/>
@@ -1262,7 +1703,7 @@
         </w:rPr>
         <w:t xml:space="preserve">. </w:t>
       </w:r>
-      <w:hyperlink r:id="rId28" w:tooltip="Journal of Anthropological Archaeology" w:history="1">
+      <w:hyperlink r:id="rId53" w:tooltip="Journal of Anthropological Archaeology" w:history="1">
         <w:r>
           <w:rPr>
             <w:rStyle w:val="Hyperlink"/>
@@ -1278,7 +1719,7 @@
         </w:rPr>
         <w:t xml:space="preserve">. Orlando, Florida: </w:t>
       </w:r>
-      <w:hyperlink r:id="rId29" w:tooltip="Academic Press" w:history="1">
+      <w:hyperlink r:id="rId54" w:tooltip="Academic Press" w:history="1">
         <w:r>
           <w:rPr>
             <w:rStyle w:val="Hyperlink"/>
@@ -1308,8 +1749,7 @@
         </w:rPr>
         <w:t xml:space="preserve"> (4): 385–412. </w:t>
       </w:r>
-      <w:hyperlink r:id="rId30" w:tooltip="Digital object identifier" w:history="1">
-        <w:proofErr w:type="gramStart"/>
+      <w:hyperlink r:id="rId55" w:tooltip="Digital object identifier" w:history="1">
         <w:r>
           <w:rPr>
             <w:rStyle w:val="Hyperlink"/>
@@ -1318,7 +1758,6 @@
           </w:rPr>
           <w:t>doi</w:t>
         </w:r>
-        <w:proofErr w:type="gramEnd"/>
       </w:hyperlink>
       <w:r>
         <w:rPr>
@@ -1326,7 +1765,7 @@
         </w:rPr>
         <w:t>:</w:t>
       </w:r>
-      <w:hyperlink r:id="rId31" w:history="1">
+      <w:hyperlink r:id="rId56" w:history="1">
         <w:r>
           <w:rPr>
             <w:rStyle w:val="Hyperlink"/>
@@ -1342,7 +1781,7 @@
         </w:rPr>
         <w:t xml:space="preserve">. </w:t>
       </w:r>
-      <w:hyperlink r:id="rId32" w:tooltip="International Standard Serial Number" w:history="1">
+      <w:hyperlink r:id="rId57" w:tooltip="International Standard Serial Number" w:history="1">
         <w:r>
           <w:rPr>
             <w:rStyle w:val="Hyperlink"/>
@@ -1358,7 +1797,7 @@
         </w:rPr>
         <w:t> </w:t>
       </w:r>
-      <w:hyperlink r:id="rId33" w:history="1">
+      <w:hyperlink r:id="rId58" w:history="1">
         <w:r>
           <w:rPr>
             <w:rStyle w:val="Hyperlink"/>
@@ -1374,7 +1813,7 @@
         </w:rPr>
         <w:t xml:space="preserve">. </w:t>
       </w:r>
-      <w:hyperlink r:id="rId34" w:tooltip="OCLC" w:history="1">
+      <w:hyperlink r:id="rId59" w:tooltip="OCLC" w:history="1">
         <w:r>
           <w:rPr>
             <w:rStyle w:val="Hyperlink"/>
@@ -1390,7 +1829,7 @@
         </w:rPr>
         <w:t> </w:t>
       </w:r>
-      <w:hyperlink r:id="rId35" w:history="1">
+      <w:hyperlink r:id="rId60" w:history="1">
         <w:r>
           <w:rPr>
             <w:rStyle w:val="Hyperlink"/>
@@ -1433,7 +1872,7 @@
       <w:r>
         <w:t xml:space="preserve">, Cambridge World Archaeology series, Cambridge University Press, </w:t>
       </w:r>
-      <w:hyperlink r:id="rId36" w:tooltip="International Standard Book Number" w:history="1">
+      <w:hyperlink r:id="rId61" w:tooltip="International Standard Book Number" w:history="1">
         <w:r>
           <w:rPr>
             <w:rStyle w:val="Hyperlink"/>
@@ -1444,7 +1883,7 @@
       <w:r>
         <w:t> </w:t>
       </w:r>
-      <w:hyperlink r:id="rId37" w:tooltip="Special:BookSources/978-0-521-27761-7" w:history="1">
+      <w:hyperlink r:id="rId62" w:tooltip="Special:BookSources/978-0-521-27761-7" w:history="1">
         <w:r>
           <w:rPr>
             <w:rStyle w:val="Hyperlink"/>
@@ -1496,7 +1935,7 @@
         </w:numPr>
         <w:spacing w:before="100" w:beforeAutospacing="1" w:after="100" w:afterAutospacing="1" w:line="240" w:lineRule="auto"/>
       </w:pPr>
-      <w:hyperlink r:id="rId38" w:tooltip="Michael D. Coe" w:history="1">
+      <w:hyperlink r:id="rId63" w:tooltip="Michael D. Coe" w:history="1">
         <w:r>
           <w:rPr>
             <w:rStyle w:val="Hyperlink"/>
@@ -1512,28 +1951,12 @@
           <w:i/>
           <w:iCs/>
         </w:rPr>
-        <w:t xml:space="preserve">Mexico, from the </w:t>
-      </w:r>
-      <w:proofErr w:type="spellStart"/>
-      <w:r>
-        <w:rPr>
-          <w:i/>
-          <w:iCs/>
-        </w:rPr>
-        <w:t>Olmecs</w:t>
-      </w:r>
-      <w:proofErr w:type="spellEnd"/>
-      <w:r>
-        <w:rPr>
-          <w:i/>
-          <w:iCs/>
-        </w:rPr>
-        <w:t xml:space="preserve"> to the Aztecs</w:t>
+        <w:t>Mexico, from the Olmecs to the Aztecs</w:t>
       </w:r>
       <w:r>
         <w:t xml:space="preserve">, Fourth Edition, Thames and Hudson, </w:t>
       </w:r>
-      <w:hyperlink r:id="rId39" w:tooltip="International Standard Book Number" w:history="1">
+      <w:hyperlink r:id="rId64" w:tooltip="International Standard Book Number" w:history="1">
         <w:r>
           <w:rPr>
             <w:rStyle w:val="Hyperlink"/>
@@ -1544,7 +1967,7 @@
       <w:r>
         <w:t> </w:t>
       </w:r>
-      <w:hyperlink r:id="rId40" w:tooltip="Special:BookSources/0-500-27722-2" w:history="1">
+      <w:hyperlink r:id="rId65" w:tooltip="Special:BookSources/0-500-27722-2" w:history="1">
         <w:r>
           <w:rPr>
             <w:rStyle w:val="Hyperlink"/>
@@ -1611,7 +2034,7 @@
       <w:r>
         <w:t xml:space="preserve">Crossley, Mimi, </w:t>
       </w:r>
-      <w:hyperlink r:id="rId41" w:history="1">
+      <w:hyperlink r:id="rId66" w:history="1">
         <w:r>
           <w:rPr>
             <w:rStyle w:val="Hyperlink"/>
@@ -1653,7 +2076,7 @@
       <w:r>
         <w:t xml:space="preserve">, Elin (2004) </w:t>
       </w:r>
-      <w:hyperlink r:id="rId42" w:history="1">
+      <w:hyperlink r:id="rId67" w:history="1">
         <w:r>
           <w:rPr>
             <w:rStyle w:val="Hyperlink"/>
@@ -1696,7 +2119,7 @@
       <w:r>
         <w:t xml:space="preserve">, University of Utah Press, </w:t>
       </w:r>
-      <w:hyperlink r:id="rId43" w:tooltip="International Standard Book Number" w:history="1">
+      <w:hyperlink r:id="rId68" w:tooltip="International Standard Book Number" w:history="1">
         <w:r>
           <w:rPr>
             <w:rStyle w:val="Hyperlink"/>
@@ -1707,7 +2130,7 @@
       <w:r>
         <w:t> </w:t>
       </w:r>
-      <w:hyperlink r:id="rId44" w:tooltip="Special:BookSources/978-0-87480-655-7" w:history="1">
+      <w:hyperlink r:id="rId69" w:tooltip="Special:BookSources/978-0-87480-655-7" w:history="1">
         <w:r>
           <w:rPr>
             <w:rStyle w:val="Hyperlink"/>
@@ -1745,7 +2168,7 @@
       <w:r>
         <w:t xml:space="preserve">, The MIT Press, </w:t>
       </w:r>
-      <w:hyperlink r:id="rId45" w:tooltip="International Standard Book Number" w:history="1">
+      <w:hyperlink r:id="rId70" w:tooltip="International Standard Book Number" w:history="1">
         <w:r>
           <w:rPr>
             <w:rStyle w:val="Hyperlink"/>
@@ -1756,7 +2179,7 @@
       <w:r>
         <w:t> </w:t>
       </w:r>
-      <w:hyperlink r:id="rId46" w:tooltip="Special:BookSources/978-0-262-08230-3" w:history="1">
+      <w:hyperlink r:id="rId71" w:tooltip="Special:BookSources/978-0-262-08230-3" w:history="1">
         <w:r>
           <w:rPr>
             <w:rStyle w:val="Hyperlink"/>
@@ -1776,7 +2199,7 @@
       <w:r>
         <w:t xml:space="preserve">International Council of Museums Red List, </w:t>
       </w:r>
-      <w:hyperlink r:id="rId47" w:history="1">
+      <w:hyperlink r:id="rId72" w:history="1">
         <w:r>
           <w:rPr>
             <w:rStyle w:val="Hyperlink"/>
@@ -1796,14 +2219,8 @@
         </w:numPr>
         <w:spacing w:before="100" w:beforeAutospacing="1" w:after="100" w:afterAutospacing="1" w:line="240" w:lineRule="auto"/>
       </w:pPr>
-      <w:proofErr w:type="spellStart"/>
-      <w:r>
-        <w:lastRenderedPageBreak/>
-        <w:t>López</w:t>
-      </w:r>
-      <w:proofErr w:type="spellEnd"/>
-      <w:r>
-        <w:t xml:space="preserve"> Mestas C., Lorenza and Jorge Ramos de la Vega (2006) "Some Interpretations of the </w:t>
+      <w:r>
+        <w:t xml:space="preserve">López Mestas C., Lorenza and Jorge Ramos de la Vega (2006) "Some Interpretations of the </w:t>
       </w:r>
       <w:proofErr w:type="spellStart"/>
       <w:r>
@@ -1832,13 +2249,8 @@
         </w:numPr>
         <w:spacing w:before="100" w:beforeAutospacing="1" w:after="100" w:afterAutospacing="1" w:line="240" w:lineRule="auto"/>
       </w:pPr>
-      <w:proofErr w:type="spellStart"/>
-      <w:r>
-        <w:t>Kan</w:t>
-      </w:r>
-      <w:proofErr w:type="spellEnd"/>
-      <w:r>
-        <w:t xml:space="preserve">, Michael (1989) "The Pre-Columbian Art of West Mexico: Nayarit, Jalisco, Colima" in </w:t>
+      <w:r>
+        <w:t xml:space="preserve">Kan, Michael (1989) "The Pre-Columbian Art of West Mexico: Nayarit, Jalisco, Colima" in </w:t>
       </w:r>
       <w:r>
         <w:rPr>
@@ -1850,7 +2262,7 @@
       <w:r>
         <w:t xml:space="preserve">, Los Angeles County Museum of Art, University of New Mexico Press, </w:t>
       </w:r>
-      <w:hyperlink r:id="rId48" w:tooltip="International Standard Book Number" w:history="1">
+      <w:hyperlink r:id="rId73" w:tooltip="International Standard Book Number" w:history="1">
         <w:r>
           <w:rPr>
             <w:rStyle w:val="Hyperlink"/>
@@ -1861,7 +2273,7 @@
       <w:r>
         <w:t> </w:t>
       </w:r>
-      <w:hyperlink r:id="rId49" w:tooltip="Special:BookSources/0-8263-1175-X" w:history="1">
+      <w:hyperlink r:id="rId74" w:tooltip="Special:BookSources/0-8263-1175-X" w:history="1">
         <w:r>
           <w:rPr>
             <w:rStyle w:val="Hyperlink"/>
@@ -1889,7 +2301,7 @@
       <w:r>
         <w:t xml:space="preserve">, Julia </w:t>
       </w:r>
-      <w:hyperlink r:id="rId50" w:history="1">
+      <w:hyperlink r:id="rId75" w:history="1">
         <w:r>
           <w:rPr>
             <w:rStyle w:val="Hyperlink"/>
@@ -1909,34 +2321,20 @@
         </w:numPr>
         <w:spacing w:before="100" w:beforeAutospacing="1" w:after="100" w:afterAutospacing="1" w:line="240" w:lineRule="auto"/>
       </w:pPr>
-      <w:proofErr w:type="spellStart"/>
-      <w:r>
-        <w:t>Kubler</w:t>
-      </w:r>
-      <w:proofErr w:type="spellEnd"/>
-      <w:r>
-        <w:t xml:space="preserve">, George (1984) </w:t>
-      </w:r>
-      <w:proofErr w:type="gramStart"/>
+      <w:r>
+        <w:t xml:space="preserve">Kubler, George (1984) </w:t>
+      </w:r>
       <w:r>
         <w:rPr>
           <w:i/>
           <w:iCs/>
         </w:rPr>
-        <w:t>The</w:t>
-      </w:r>
-      <w:proofErr w:type="gramEnd"/>
-      <w:r>
-        <w:rPr>
-          <w:i/>
-          <w:iCs/>
-        </w:rPr>
-        <w:t xml:space="preserve"> Art and Architecture of Ancient America: The Mexican, Maya and Andean Peoples</w:t>
+        <w:t>The Art and Architecture of Ancient America: The Mexican, Maya and Andean Peoples</w:t>
       </w:r>
       <w:r>
         <w:t xml:space="preserve">, Pelican History of Art, Yale University Press, </w:t>
       </w:r>
-      <w:hyperlink r:id="rId51" w:tooltip="International Standard Book Number" w:history="1">
+      <w:hyperlink r:id="rId76" w:tooltip="International Standard Book Number" w:history="1">
         <w:r>
           <w:rPr>
             <w:rStyle w:val="Hyperlink"/>
@@ -1947,7 +2345,7 @@
       <w:r>
         <w:t> </w:t>
       </w:r>
-      <w:hyperlink r:id="rId52" w:tooltip="Special:BookSources/0-300-05325-8" w:history="1">
+      <w:hyperlink r:id="rId77" w:tooltip="Special:BookSources/0-300-05325-8" w:history="1">
         <w:r>
           <w:rPr>
             <w:rStyle w:val="Hyperlink"/>
@@ -1980,7 +2378,7 @@
       <w:r>
         <w:t xml:space="preserve">, Los Angeles County Museum of Art, University of New Mexico Press, </w:t>
       </w:r>
-      <w:hyperlink r:id="rId53" w:tooltip="International Standard Book Number" w:history="1">
+      <w:hyperlink r:id="rId78" w:tooltip="International Standard Book Number" w:history="1">
         <w:r>
           <w:rPr>
             <w:rStyle w:val="Hyperlink"/>
@@ -1991,7 +2389,7 @@
       <w:r>
         <w:t> </w:t>
       </w:r>
-      <w:hyperlink r:id="rId54" w:tooltip="Special:BookSources/0-8263-1175-X" w:history="1">
+      <w:hyperlink r:id="rId79" w:tooltip="Special:BookSources/0-8263-1175-X" w:history="1">
         <w:r>
           <w:rPr>
             <w:rStyle w:val="Hyperlink"/>
@@ -2012,6 +2410,7 @@
         <w:spacing w:before="100" w:beforeAutospacing="1" w:after="100" w:afterAutospacing="1" w:line="240" w:lineRule="auto"/>
       </w:pPr>
       <w:r>
+        <w:lastRenderedPageBreak/>
         <w:t xml:space="preserve">Michelet, Dominique (2000) "Western Mexico" in </w:t>
       </w:r>
       <w:r>
@@ -2048,7 +2447,7 @@
       <w:r>
         <w:t xml:space="preserve">, translators, Oxford University Press, pp. 328–333, </w:t>
       </w:r>
-      <w:hyperlink r:id="rId55" w:tooltip="International Standard Book Number" w:history="1">
+      <w:hyperlink r:id="rId80" w:tooltip="International Standard Book Number" w:history="1">
         <w:r>
           <w:rPr>
             <w:rStyle w:val="Hyperlink"/>
@@ -2059,7 +2458,7 @@
       <w:r>
         <w:t> </w:t>
       </w:r>
-      <w:hyperlink r:id="rId56" w:tooltip="Special:BookSources/978-0-19-514257-0" w:history="1">
+      <w:hyperlink r:id="rId81" w:tooltip="Special:BookSources/978-0-19-514257-0" w:history="1">
         <w:r>
           <w:rPr>
             <w:rStyle w:val="Hyperlink"/>
@@ -2079,7 +2478,7 @@
         </w:numPr>
         <w:spacing w:before="100" w:beforeAutospacing="1" w:after="100" w:afterAutospacing="1" w:line="240" w:lineRule="auto"/>
       </w:pPr>
-      <w:hyperlink r:id="rId57" w:tooltip="Metropolitan Museum of Art" w:history="1">
+      <w:hyperlink r:id="rId82" w:tooltip="Metropolitan Museum of Art" w:history="1">
         <w:r>
           <w:rPr>
             <w:rStyle w:val="Hyperlink"/>
@@ -2112,8 +2511,7 @@
       <w:r>
         <w:t xml:space="preserve">, NMAI Editions, </w:t>
       </w:r>
-      <w:hyperlink r:id="rId58" w:tooltip="International Standard Book Number" w:history="1">
-        <w:proofErr w:type="gramStart"/>
+      <w:hyperlink r:id="rId83" w:tooltip="International Standard Book Number" w:history="1">
         <w:r>
           <w:rPr>
             <w:rStyle w:val="Hyperlink"/>
@@ -2124,14 +2522,13 @@
       <w:r>
         <w:t> </w:t>
       </w:r>
-      <w:hyperlink r:id="rId59" w:tooltip="Special:BookSources/1-933565-01-2" w:history="1">
+      <w:hyperlink r:id="rId84" w:tooltip="Special:BookSources/1-933565-01-2" w:history="1">
         <w:r>
           <w:rPr>
             <w:rStyle w:val="Hyperlink"/>
           </w:rPr>
           <w:t>1-933565-01-2</w:t>
         </w:r>
-        <w:proofErr w:type="gramEnd"/>
       </w:hyperlink>
       <w:r>
         <w:t>.</w:t>
@@ -2153,7 +2550,7 @@
       <w:r>
         <w:t xml:space="preserve">, Judy (2000) </w:t>
       </w:r>
-      <w:hyperlink r:id="rId60" w:history="1">
+      <w:hyperlink r:id="rId85" w:history="1">
         <w:r>
           <w:rPr>
             <w:rStyle w:val="Hyperlink"/>
@@ -2203,21 +2600,16 @@
         </w:numPr>
         <w:spacing w:before="100" w:beforeAutospacing="1" w:after="100" w:afterAutospacing="1" w:line="240" w:lineRule="auto"/>
       </w:pPr>
-      <w:proofErr w:type="spellStart"/>
-      <w:r>
-        <w:t>Toscano</w:t>
-      </w:r>
-      <w:proofErr w:type="spellEnd"/>
-      <w:r>
-        <w:t xml:space="preserve">, Salvador (1946) "El Arte y la </w:t>
-      </w:r>
-      <w:proofErr w:type="spellStart"/>
-      <w:r>
-        <w:t>Historia</w:t>
-      </w:r>
-      <w:proofErr w:type="spellEnd"/>
-      <w:r>
-        <w:t xml:space="preserve"> del </w:t>
+      <w:r>
+        <w:t xml:space="preserve">Toscano, Salvador (1946) "El </w:t>
+      </w:r>
+      <w:proofErr w:type="spellStart"/>
+      <w:r>
+        <w:t>Arte</w:t>
+      </w:r>
+      <w:proofErr w:type="spellEnd"/>
+      <w:r>
+        <w:t xml:space="preserve"> y la Historia del </w:t>
       </w:r>
       <w:proofErr w:type="spellStart"/>
       <w:r>
@@ -2235,55 +2627,56 @@
       <w:r>
         <w:t xml:space="preserve"> Mexico" in </w:t>
       </w:r>
+      <w:proofErr w:type="spellStart"/>
       <w:r>
         <w:rPr>
           <w:i/>
           <w:iCs/>
         </w:rPr>
-        <w:t xml:space="preserve">Arte </w:t>
-      </w:r>
-      <w:proofErr w:type="spellStart"/>
+        <w:t>Arte</w:t>
+      </w:r>
+      <w:proofErr w:type="spellEnd"/>
       <w:r>
         <w:rPr>
           <w:i/>
           <w:iCs/>
         </w:rPr>
-        <w:t>Precolombino</w:t>
-      </w:r>
-      <w:proofErr w:type="spellEnd"/>
+        <w:t xml:space="preserve"> </w:t>
+      </w:r>
+      <w:proofErr w:type="spellStart"/>
       <w:r>
         <w:rPr>
           <w:i/>
           <w:iCs/>
         </w:rPr>
-        <w:t xml:space="preserve"> del </w:t>
-      </w:r>
-      <w:proofErr w:type="spellStart"/>
+        <w:t>Precolombino</w:t>
+      </w:r>
+      <w:proofErr w:type="spellEnd"/>
       <w:r>
         <w:rPr>
           <w:i/>
           <w:iCs/>
         </w:rPr>
-        <w:t>Occidente</w:t>
-      </w:r>
-      <w:proofErr w:type="spellEnd"/>
+        <w:t xml:space="preserve"> del </w:t>
+      </w:r>
+      <w:proofErr w:type="spellStart"/>
       <w:r>
         <w:rPr>
           <w:i/>
           <w:iCs/>
         </w:rPr>
+        <w:t>Occidente</w:t>
+      </w:r>
+      <w:proofErr w:type="spellEnd"/>
+      <w:r>
+        <w:rPr>
+          <w:i/>
+          <w:iCs/>
+        </w:rPr>
         <w:t xml:space="preserve"> de Mexico</w:t>
       </w:r>
       <w:r>
-        <w:t xml:space="preserve">, Salvador </w:t>
-      </w:r>
-      <w:proofErr w:type="spellStart"/>
-      <w:r>
-        <w:t>Toscano</w:t>
-      </w:r>
-      <w:proofErr w:type="spellEnd"/>
-      <w:r>
-        <w:t xml:space="preserve">, Paul </w:t>
+        <w:t xml:space="preserve">, Salvador Toscano, Paul </w:t>
       </w:r>
       <w:proofErr w:type="spellStart"/>
       <w:r>
@@ -2307,15 +2700,7 @@
       </w:r>
       <w:proofErr w:type="spellEnd"/>
       <w:r>
-        <w:t xml:space="preserve"> </w:t>
-      </w:r>
-      <w:proofErr w:type="spellStart"/>
-      <w:r>
-        <w:t>Artes</w:t>
-      </w:r>
-      <w:proofErr w:type="spellEnd"/>
-      <w:r>
-        <w:t>, Mexico City, pp. 9–33.</w:t>
+        <w:t xml:space="preserve"> Artes, Mexico City, pp. 9–33.</w:t>
       </w:r>
     </w:p>
     <w:p>
@@ -2326,13 +2711,8 @@
         </w:numPr>
         <w:spacing w:before="100" w:beforeAutospacing="1" w:after="100" w:afterAutospacing="1" w:line="240" w:lineRule="auto"/>
       </w:pPr>
-      <w:proofErr w:type="spellStart"/>
-      <w:r>
-        <w:t>Weigand</w:t>
-      </w:r>
-      <w:proofErr w:type="spellEnd"/>
-      <w:r>
-        <w:t xml:space="preserve">, Phil (2001) "West Mexico Classic" in </w:t>
+      <w:r>
+        <w:t xml:space="preserve">Weigand, Phil (2001) "West Mexico Classic" in </w:t>
       </w:r>
       <w:r>
         <w:rPr>
@@ -2344,7 +2724,7 @@
       <w:r>
         <w:t xml:space="preserve">, Vol 5, </w:t>
       </w:r>
-      <w:hyperlink r:id="rId61" w:tooltip="Peter N. Peregrine" w:history="1">
+      <w:hyperlink r:id="rId86" w:tooltip="Peter N. Peregrine" w:history="1">
         <w:r>
           <w:rPr>
             <w:rStyle w:val="Hyperlink"/>
@@ -2355,7 +2735,7 @@
       <w:r>
         <w:t xml:space="preserve"> and </w:t>
       </w:r>
-      <w:hyperlink r:id="rId62" w:tooltip="Melvin Ember" w:history="1">
+      <w:hyperlink r:id="rId87" w:tooltip="Melvin Ember" w:history="1">
         <w:r>
           <w:rPr>
             <w:rStyle w:val="Hyperlink"/>
@@ -2364,17 +2744,9 @@
         </w:r>
       </w:hyperlink>
       <w:r>
-        <w:t xml:space="preserve"> (</w:t>
-      </w:r>
-      <w:proofErr w:type="spellStart"/>
-      <w:r>
-        <w:t>eds</w:t>
-      </w:r>
-      <w:proofErr w:type="spellEnd"/>
-      <w:r>
-        <w:t xml:space="preserve">), </w:t>
-      </w:r>
-      <w:hyperlink r:id="rId63" w:tooltip="International Standard Book Number" w:history="1">
+        <w:t xml:space="preserve"> (eds), </w:t>
+      </w:r>
+      <w:hyperlink r:id="rId88" w:tooltip="International Standard Book Number" w:history="1">
         <w:r>
           <w:rPr>
             <w:rStyle w:val="Hyperlink"/>
@@ -2385,7 +2757,7 @@
       <w:r>
         <w:t> </w:t>
       </w:r>
-      <w:hyperlink r:id="rId64" w:tooltip="Special:BookSources/978-0-306-46259-7" w:history="1">
+      <w:hyperlink r:id="rId89" w:tooltip="Special:BookSources/978-0-306-46259-7" w:history="1">
         <w:r>
           <w:rPr>
             <w:rStyle w:val="Hyperlink"/>
@@ -2408,7 +2780,7 @@
       <w:r>
         <w:t xml:space="preserve">Williams, Eduardo </w:t>
       </w:r>
-      <w:hyperlink r:id="rId65" w:history="1">
+      <w:hyperlink r:id="rId90" w:history="1">
         <w:r>
           <w:rPr>
             <w:rStyle w:val="Hyperlink"/>
@@ -2446,7 +2818,7 @@
 </file>
 
 <file path=word/numbering.xml><?xml version="1.0" encoding="utf-8"?>
-<w:numbering xmlns:wpc="http://schemas.microsoft.com/office/word/2010/wordprocessingCanvas" xmlns:mc="http://schemas.openxmlformats.org/markup-compatibility/2006" xmlns:o="urn:schemas-microsoft-com:office:office" xmlns:r="http://schemas.openxmlformats.org/officeDocument/2006/relationships" xmlns:m="http://schemas.openxmlformats.org/officeDocument/2006/math" xmlns:v="urn:schemas-microsoft-com:vml" xmlns:wp14="http://schemas.microsoft.com/office/word/2010/wordprocessingDrawing" xmlns:wp="http://schemas.openxmlformats.org/drawingml/2006/wordprocessingDrawing" xmlns:w10="urn:schemas-microsoft-com:office:word" xmlns:w="http://schemas.openxmlformats.org/wordprocessingml/2006/main" xmlns:w14="http://schemas.microsoft.com/office/word/2010/wordml" xmlns:w15="http://schemas.microsoft.com/office/word/2012/wordml" xmlns:wpg="http://schemas.microsoft.com/office/word/2010/wordprocessingGroup" xmlns:wpi="http://schemas.microsoft.com/office/word/2010/wordprocessingInk" xmlns:wne="http://schemas.microsoft.com/office/word/2006/wordml" xmlns:wps="http://schemas.microsoft.com/office/word/2010/wordprocessingShape" mc:Ignorable="w14 w15 wp14">
+<w:numbering xmlns:wpc="http://schemas.microsoft.com/office/word/2010/wordprocessingCanvas" xmlns:cx="http://schemas.microsoft.com/office/drawing/2014/chartex" xmlns:cx1="http://schemas.microsoft.com/office/drawing/2015/9/8/chartex" xmlns:cx2="http://schemas.microsoft.com/office/drawing/2015/10/21/chartex" xmlns:cx3="http://schemas.microsoft.com/office/drawing/2016/5/9/chartex" xmlns:cx4="http://schemas.microsoft.com/office/drawing/2016/5/10/chartex" xmlns:cx5="http://schemas.microsoft.com/office/drawing/2016/5/11/chartex" xmlns:cx6="http://schemas.microsoft.com/office/drawing/2016/5/12/chartex" xmlns:cx7="http://schemas.microsoft.com/office/drawing/2016/5/13/chartex" xmlns:cx8="http://schemas.microsoft.com/office/drawing/2016/5/14/chartex" xmlns:mc="http://schemas.openxmlformats.org/markup-compatibility/2006" xmlns:aink="http://schemas.microsoft.com/office/drawing/2016/ink" xmlns:am3d="http://schemas.microsoft.com/office/drawing/2017/model3d" xmlns:o="urn:schemas-microsoft-com:office:office" xmlns:r="http://schemas.openxmlformats.org/officeDocument/2006/relationships" xmlns:m="http://schemas.openxmlformats.org/officeDocument/2006/math" xmlns:v="urn:schemas-microsoft-com:vml" xmlns:wp14="http://schemas.microsoft.com/office/word/2010/wordprocessingDrawing" xmlns:wp="http://schemas.openxmlformats.org/drawingml/2006/wordprocessingDrawing" xmlns:w10="urn:schemas-microsoft-com:office:word" xmlns:w="http://schemas.openxmlformats.org/wordprocessingml/2006/main" xmlns:w14="http://schemas.microsoft.com/office/word/2010/wordml" xmlns:w15="http://schemas.microsoft.com/office/word/2012/wordml" xmlns:w16cid="http://schemas.microsoft.com/office/word/2016/wordml/cid" xmlns:w16se="http://schemas.microsoft.com/office/word/2015/wordml/symex" xmlns:wpg="http://schemas.microsoft.com/office/word/2010/wordprocessingGroup" xmlns:wpi="http://schemas.microsoft.com/office/word/2010/wordprocessingInk" xmlns:wne="http://schemas.microsoft.com/office/word/2006/wordml" xmlns:wps="http://schemas.microsoft.com/office/word/2010/wordprocessingShape" mc:Ignorable="w14 w15 w16se w16cid wp14">
   <w:abstractNum w:abstractNumId="0" w15:restartNumberingAfterBreak="0">
     <w:nsid w:val="1CE06C1C"/>
     <w:multiLevelType w:val="multilevel"/>
@@ -2603,7 +2975,7 @@
 </file>
 
 <file path=word/styles.xml><?xml version="1.0" encoding="utf-8"?>
-<w:styles xmlns:mc="http://schemas.openxmlformats.org/markup-compatibility/2006" xmlns:r="http://schemas.openxmlformats.org/officeDocument/2006/relationships" xmlns:w="http://schemas.openxmlformats.org/wordprocessingml/2006/main" xmlns:w14="http://schemas.microsoft.com/office/word/2010/wordml" xmlns:w15="http://schemas.microsoft.com/office/word/2012/wordml" mc:Ignorable="w14 w15">
+<w:styles xmlns:mc="http://schemas.openxmlformats.org/markup-compatibility/2006" xmlns:r="http://schemas.openxmlformats.org/officeDocument/2006/relationships" xmlns:w="http://schemas.openxmlformats.org/wordprocessingml/2006/main" xmlns:w14="http://schemas.microsoft.com/office/word/2010/wordml" xmlns:w15="http://schemas.microsoft.com/office/word/2012/wordml" xmlns:w16cid="http://schemas.microsoft.com/office/word/2016/wordml/cid" xmlns:w16se="http://schemas.microsoft.com/office/word/2015/wordml/symex" mc:Ignorable="w14 w15 w16se w16cid">
   <w:docDefaults>
     <w:rPrDefault>
       <w:rPr>
@@ -2619,7 +2991,7 @@
       </w:pPr>
     </w:pPrDefault>
   </w:docDefaults>
-  <w:latentStyles w:defLockedState="0" w:defUIPriority="99" w:defSemiHidden="0" w:defUnhideWhenUsed="0" w:defQFormat="0" w:count="371">
+  <w:latentStyles w:defLockedState="0" w:defUIPriority="99" w:defSemiHidden="0" w:defUnhideWhenUsed="0" w:defQFormat="0" w:count="376">
     <w:lsdException w:name="Normal" w:uiPriority="0" w:qFormat="1"/>
     <w:lsdException w:name="heading 1" w:uiPriority="9" w:qFormat="1"/>
     <w:lsdException w:name="heading 2" w:semiHidden="1" w:uiPriority="9" w:unhideWhenUsed="1" w:qFormat="1"/>
@@ -2725,7 +3097,6 @@
     <w:lsdException w:name="HTML Sample" w:semiHidden="1" w:unhideWhenUsed="1"/>
     <w:lsdException w:name="HTML Typewriter" w:semiHidden="1" w:unhideWhenUsed="1"/>
     <w:lsdException w:name="HTML Variable" w:semiHidden="1" w:unhideWhenUsed="1"/>
-    <w:lsdException w:name="Normal Table" w:semiHidden="1" w:unhideWhenUsed="1"/>
     <w:lsdException w:name="annotation subject" w:semiHidden="1" w:unhideWhenUsed="1"/>
     <w:lsdException w:name="No List" w:semiHidden="1" w:unhideWhenUsed="1"/>
     <w:lsdException w:name="Outline List 1" w:semiHidden="1" w:unhideWhenUsed="1"/>
@@ -2768,11 +3139,8 @@
     <w:lsdException w:name="Table Contemporary" w:semiHidden="1" w:unhideWhenUsed="1"/>
     <w:lsdException w:name="Table Elegant" w:semiHidden="1" w:unhideWhenUsed="1"/>
     <w:lsdException w:name="Table Professional" w:semiHidden="1" w:unhideWhenUsed="1"/>
-    <w:lsdException w:name="Table Subtle 1" w:semiHidden="1" w:unhideWhenUsed="1"/>
     <w:lsdException w:name="Table Subtle 2" w:semiHidden="1" w:unhideWhenUsed="1"/>
     <w:lsdException w:name="Table Web 1" w:semiHidden="1" w:unhideWhenUsed="1"/>
-    <w:lsdException w:name="Table Web 2" w:semiHidden="1" w:unhideWhenUsed="1"/>
-    <w:lsdException w:name="Table Web 3" w:semiHidden="1" w:unhideWhenUsed="1"/>
     <w:lsdException w:name="Balloon Text" w:semiHidden="1" w:unhideWhenUsed="1"/>
     <w:lsdException w:name="Table Grid" w:uiPriority="39"/>
     <w:lsdException w:name="Table Theme" w:semiHidden="1" w:unhideWhenUsed="1"/>
@@ -2991,6 +3359,11 @@
     <w:lsdException w:name="List Table 5 Dark Accent 6" w:uiPriority="50"/>
     <w:lsdException w:name="List Table 6 Colorful Accent 6" w:uiPriority="51"/>
     <w:lsdException w:name="List Table 7 Colorful Accent 6" w:uiPriority="52"/>
+    <w:lsdException w:name="Mention" w:semiHidden="1" w:unhideWhenUsed="1"/>
+    <w:lsdException w:name="Smart Hyperlink" w:semiHidden="1" w:unhideWhenUsed="1"/>
+    <w:lsdException w:name="Hashtag" w:semiHidden="1" w:unhideWhenUsed="1"/>
+    <w:lsdException w:name="Unresolved Mention" w:semiHidden="1" w:unhideWhenUsed="1"/>
+    <w:lsdException w:name="Smart Link" w:semiHidden="1" w:unhideWhenUsed="1"/>
   </w:latentStyles>
   <w:style w:type="paragraph" w:default="1" w:styleId="Normal">
     <w:name w:val="Normal"/>
@@ -3018,7 +3391,6 @@
   <w:style w:type="character" w:default="1" w:styleId="DefaultParagraphFont">
     <w:name w:val="Default Paragraph Font"/>
     <w:uiPriority w:val="1"/>
-    <w:semiHidden/>
     <w:unhideWhenUsed/>
   </w:style>
   <w:style w:type="table" w:default="1" w:styleId="TableNormal">
@@ -3171,6 +3543,18 @@
     <w:rPr>
       <w:color w:val="954F72" w:themeColor="followedHyperlink"/>
       <w:u w:val="single"/>
+    </w:rPr>
+  </w:style>
+  <w:style w:type="character" w:styleId="UnresolvedMention">
+    <w:name w:val="Unresolved Mention"/>
+    <w:basedOn w:val="DefaultParagraphFont"/>
+    <w:uiPriority w:val="99"/>
+    <w:semiHidden/>
+    <w:unhideWhenUsed/>
+    <w:rsid w:val="001714F2"/>
+    <w:rPr>
+      <w:color w:val="605E5C"/>
+      <w:shd w:val="clear" w:color="auto" w:fill="E1DFDD"/>
     </w:rPr>
   </w:style>
 </w:styles>
